--- a/data/code_docs/policy_engineering_tasks/implementation/Partnership Enhancement.docx
+++ b/data/code_docs/policy_engineering_tasks/implementation/Partnership Enhancement.docx
@@ -17,322 +17,7 @@
         <w:rPr>
           <w:highlight w:val="lightGray"/>
         </w:rPr>
-        <w:t>Files\\2011 Case Study\\Primary Sources_Policy_Strategies\\2011 DOD Strategy for Operating in Cy - § 5 references coded [ 1.94% Coverage]</w:t>
-      </w:r>
-    </w:p>
-    <w:p>
-      <w:pPr>
-        <w:pStyle w:val="TextBody"/>
-        <w:bidi w:val="0"/>
-        <w:spacing w:before="113" w:after="113"/>
-        <w:ind w:left="113" w:right="113" w:hanging="0"/>
-        <w:jc w:val="left"/>
-        <w:rPr>
-          <w:highlight w:val="lightGray"/>
-        </w:rPr>
-      </w:pPr>
-      <w:r>
-        <w:rPr>
-          <w:highlight w:val="lightGray"/>
-        </w:rPr>
-        <w:t>Reference 1 - 0.20% Coverage</w:t>
-      </w:r>
-    </w:p>
-    <w:p>
-      <w:pPr>
-        <w:pStyle w:val="TextBody"/>
-        <w:bidi w:val="0"/>
-        <w:spacing w:before="0" w:after="0"/>
-        <w:jc w:val="left"/>
-        <w:rPr/>
-      </w:pPr>
-      <w:r>
-        <w:rPr/>
-        <w:t>Assure integrity and availability by engaging in smart partnerships, building collective self defenses, and maintaining a common operating picture</w:t>
-      </w:r>
-    </w:p>
-    <w:p>
-      <w:pPr>
-        <w:pStyle w:val="TextBody"/>
-        <w:bidi w:val="0"/>
-        <w:spacing w:before="113" w:after="113"/>
-        <w:ind w:left="113" w:right="113" w:hanging="0"/>
-        <w:jc w:val="left"/>
-        <w:rPr>
-          <w:highlight w:val="lightGray"/>
-        </w:rPr>
-      </w:pPr>
-      <w:r>
-        <w:rPr>
-          <w:highlight w:val="lightGray"/>
-        </w:rPr>
-        <w:t>Reference 2 - 1.01% Coverage</w:t>
-      </w:r>
-    </w:p>
-    <w:p>
-      <w:pPr>
-        <w:pStyle w:val="TextBody"/>
-        <w:bidi w:val="0"/>
-        <w:spacing w:before="0" w:after="0"/>
-        <w:jc w:val="left"/>
-        <w:rPr/>
-      </w:pPr>
-      <w:r>
-        <w:rPr/>
-        <w:t>DoD is also partnering with the Defense Industrial Base (DIB) to increase the protection of sensitive information. The DIB comprises the public and private organizations and corporations that support DoD through the provision of defense technologies, weapons systems, policy and strategy development, and personnel. To increase protection of DIB networks, DoD launched the Defense Industrial Base Cyber Security and Information Assurance (CS/IA) program in 2007. Building upon this program, DoD is also establishing a pilot public-private sector partnership intended to demonstrate the feasibility and benefits of voluntarily opting into increased sharing of information about malicious or unauthorized cyber activity and protective cybersecurity measures.</w:t>
-      </w:r>
-    </w:p>
-    <w:p>
-      <w:pPr>
-        <w:pStyle w:val="TextBody"/>
-        <w:bidi w:val="0"/>
-        <w:spacing w:before="113" w:after="113"/>
-        <w:ind w:left="113" w:right="113" w:hanging="0"/>
-        <w:jc w:val="left"/>
-        <w:rPr>
-          <w:highlight w:val="lightGray"/>
-        </w:rPr>
-      </w:pPr>
-      <w:r>
-        <w:rPr>
-          <w:highlight w:val="lightGray"/>
-        </w:rPr>
-        <w:t>Reference 3 - 0.23% Coverage</w:t>
-      </w:r>
-    </w:p>
-    <w:p>
-      <w:pPr>
-        <w:pStyle w:val="TextBody"/>
-        <w:bidi w:val="0"/>
-        <w:spacing w:before="0" w:after="0"/>
-        <w:jc w:val="left"/>
-        <w:rPr/>
-      </w:pPr>
-      <w:r>
-        <w:rPr/>
-        <w:t>DoD will work closely with its allies and international partners to develop shared warning capabilities, engage in capacity building, and conduct joint training activities.</w:t>
-      </w:r>
-    </w:p>
-    <w:p>
-      <w:pPr>
-        <w:pStyle w:val="TextBody"/>
-        <w:bidi w:val="0"/>
-        <w:spacing w:before="113" w:after="113"/>
-        <w:ind w:left="113" w:right="113" w:hanging="0"/>
-        <w:jc w:val="left"/>
-        <w:rPr>
-          <w:highlight w:val="lightGray"/>
-        </w:rPr>
-      </w:pPr>
-      <w:r>
-        <w:rPr>
-          <w:highlight w:val="lightGray"/>
-        </w:rPr>
-        <w:t>Reference 4 - 0.15% Coverage</w:t>
-      </w:r>
-    </w:p>
-    <w:p>
-      <w:pPr>
-        <w:pStyle w:val="TextBody"/>
-        <w:bidi w:val="0"/>
-        <w:spacing w:before="0" w:after="0"/>
-        <w:jc w:val="left"/>
-        <w:rPr/>
-      </w:pPr>
-      <w:r>
-        <w:rPr/>
-        <w:t>bolster areas where partners are less proficient, increase capacity, and strengthen collective cybersecurity.</w:t>
-      </w:r>
-    </w:p>
-    <w:p>
-      <w:pPr>
-        <w:pStyle w:val="TextBody"/>
-        <w:bidi w:val="0"/>
-        <w:spacing w:before="113" w:after="113"/>
-        <w:ind w:left="113" w:right="113" w:hanging="0"/>
-        <w:jc w:val="left"/>
-        <w:rPr>
-          <w:highlight w:val="lightGray"/>
-        </w:rPr>
-      </w:pPr>
-      <w:r>
-        <w:rPr>
-          <w:highlight w:val="lightGray"/>
-        </w:rPr>
-        <w:t>Reference 5 - 0.35% Coverage</w:t>
-      </w:r>
-    </w:p>
-    <w:p>
-      <w:pPr>
-        <w:pStyle w:val="TextBody"/>
-        <w:bidi w:val="0"/>
-        <w:spacing w:before="0" w:after="0"/>
-        <w:jc w:val="left"/>
-        <w:rPr/>
-      </w:pPr>
-      <w:r>
-        <w:rPr/>
-        <w:t>The development of the National Cyber Range will enable the success of these and other efforts, allowing DoD, other U.S. government entities, and potentially non-U.S. government partners to test and evaluate new cyberspace concepts, policies, and technologies.</w:t>
-      </w:r>
-    </w:p>
-    <w:p>
-      <w:pPr>
-        <w:pStyle w:val="TextBody"/>
-        <w:bidi w:val="0"/>
-        <w:spacing w:before="113" w:after="113"/>
-        <w:ind w:left="113" w:right="113" w:hanging="0"/>
-        <w:jc w:val="left"/>
-        <w:rPr>
-          <w:highlight w:val="lightGray"/>
-        </w:rPr>
-      </w:pPr>
-      <w:r>
-        <w:rPr>
-          <w:highlight w:val="lightGray"/>
-        </w:rPr>
-        <w:t>Files\\2011 Case Study\\Primary Sources_Policy_Strategies\\2011-national-military-strategy - § 4 references coded [ 0.46% Coverage]</w:t>
-      </w:r>
-    </w:p>
-    <w:p>
-      <w:pPr>
-        <w:pStyle w:val="TextBody"/>
-        <w:bidi w:val="0"/>
-        <w:spacing w:before="113" w:after="113"/>
-        <w:ind w:left="113" w:right="113" w:hanging="0"/>
-        <w:jc w:val="left"/>
-        <w:rPr>
-          <w:highlight w:val="lightGray"/>
-        </w:rPr>
-      </w:pPr>
-      <w:r>
-        <w:rPr>
-          <w:highlight w:val="lightGray"/>
-        </w:rPr>
-        <w:t>Reference 1 - 0.12% Coverage</w:t>
-      </w:r>
-    </w:p>
-    <w:p>
-      <w:pPr>
-        <w:pStyle w:val="TextBody"/>
-        <w:bidi w:val="0"/>
-        <w:spacing w:before="0" w:after="0"/>
-        <w:jc w:val="left"/>
-        <w:rPr/>
-      </w:pPr>
-      <w:r>
-        <w:rPr/>
-        <w:t>continue to strengthen the capacity of Afghan security forces, and enable Pakistan to ultimately defeat al Qaida and its extremist allies.</w:t>
-      </w:r>
-    </w:p>
-    <w:p>
-      <w:pPr>
-        <w:pStyle w:val="TextBody"/>
-        <w:bidi w:val="0"/>
-        <w:spacing w:before="113" w:after="113"/>
-        <w:ind w:left="113" w:right="113" w:hanging="0"/>
-        <w:jc w:val="left"/>
-        <w:rPr>
-          <w:highlight w:val="lightGray"/>
-        </w:rPr>
-      </w:pPr>
-      <w:r>
-        <w:rPr>
-          <w:highlight w:val="lightGray"/>
-        </w:rPr>
-        <w:t>Reference 2 - 0.09% Coverage</w:t>
-      </w:r>
-    </w:p>
-    <w:p>
-      <w:pPr>
-        <w:pStyle w:val="TextBody"/>
-        <w:bidi w:val="0"/>
-        <w:spacing w:before="0" w:after="0"/>
-        <w:jc w:val="left"/>
-        <w:rPr/>
-      </w:pPr>
-      <w:r>
-        <w:rPr/>
-        <w:t>We will strengthen and expand our network of partnerships to enable partner capacity to enhance security.</w:t>
-      </w:r>
-    </w:p>
-    <w:p>
-      <w:pPr>
-        <w:pStyle w:val="TextBody"/>
-        <w:bidi w:val="0"/>
-        <w:spacing w:before="113" w:after="113"/>
-        <w:ind w:left="113" w:right="113" w:hanging="0"/>
-        <w:jc w:val="left"/>
-        <w:rPr>
-          <w:highlight w:val="lightGray"/>
-        </w:rPr>
-      </w:pPr>
-      <w:r>
-        <w:rPr>
-          <w:highlight w:val="lightGray"/>
-        </w:rPr>
-        <w:t>Reference 3 - 0.11% Coverage</w:t>
-      </w:r>
-    </w:p>
-    <w:p>
-      <w:pPr>
-        <w:pStyle w:val="TextBody"/>
-        <w:bidi w:val="0"/>
-        <w:spacing w:before="0" w:after="0"/>
-        <w:jc w:val="left"/>
-        <w:rPr/>
-      </w:pPr>
-      <w:r>
-        <w:rPr/>
-        <w:t>We will help allies and partners to develop WMD detection and elimination capabilities to protect their own populations</w:t>
-      </w:r>
-    </w:p>
-    <w:p>
-      <w:pPr>
-        <w:pStyle w:val="TextBody"/>
-        <w:bidi w:val="0"/>
-        <w:spacing w:before="113" w:after="113"/>
-        <w:ind w:left="113" w:right="113" w:hanging="0"/>
-        <w:jc w:val="left"/>
-        <w:rPr>
-          <w:highlight w:val="lightGray"/>
-        </w:rPr>
-      </w:pPr>
-      <w:r>
-        <w:rPr>
-          <w:highlight w:val="lightGray"/>
-        </w:rPr>
-        <w:t>Reference 4 - 0.14% Coverage</w:t>
-      </w:r>
-    </w:p>
-    <w:p>
-      <w:pPr>
-        <w:pStyle w:val="TextBody"/>
-        <w:bidi w:val="0"/>
-        <w:spacing w:before="0" w:after="0"/>
-        <w:jc w:val="left"/>
-        <w:rPr/>
-      </w:pPr>
-      <w:r>
-        <w:rPr/>
-        <w:t>The Joint Force must continue to transition well as we shift the focus of our assistance from Iraq’s internal domestic security to its external national defense.</w:t>
-      </w:r>
-    </w:p>
-    <w:p>
-      <w:pPr>
-        <w:pStyle w:val="TextBody"/>
-        <w:bidi w:val="0"/>
-        <w:spacing w:before="113" w:after="113"/>
-        <w:ind w:left="113" w:right="113" w:hanging="0"/>
-        <w:jc w:val="left"/>
-        <w:rPr>
-          <w:highlight w:val="lightGray"/>
-        </w:rPr>
-      </w:pPr>
-      <w:r>
-        <w:rPr>
-          <w:highlight w:val="lightGray"/>
-        </w:rPr>
-        <w:t>Files\\2011 Case Study\\Primary Sources_Policy_Strategies\\QDR as of 29JAN10 1600 - § 12 references coded [ 0.38% Coverage]</w:t>
+        <w:t>Files\\2011 Case Study\\CS1_Primary Sources_Policy_Strategies\\2010 Quadrennial Defense Review - § 12 references coded [ 0.38% Coverage]</w:t>
       </w:r>
     </w:p>
     <w:p>
@@ -732,7 +417,322 @@
         <w:rPr>
           <w:highlight w:val="lightGray"/>
         </w:rPr>
-        <w:t>Files\\2015 Case Study\\Primary Sources_Policy_Strategies\\2014 Quadrennial Defense Review CLEAN - § 5 references coded [ 0.23% Coverage]</w:t>
+        <w:t>Files\\2011 Case Study\\CS1_Primary Sources_Policy_Strategies\\2011 DoD Cyber Strategy - § 5 references coded [ 1.94% Coverage]</w:t>
+      </w:r>
+    </w:p>
+    <w:p>
+      <w:pPr>
+        <w:pStyle w:val="TextBody"/>
+        <w:bidi w:val="0"/>
+        <w:spacing w:before="113" w:after="113"/>
+        <w:ind w:left="113" w:right="113" w:hanging="0"/>
+        <w:jc w:val="left"/>
+        <w:rPr>
+          <w:highlight w:val="lightGray"/>
+        </w:rPr>
+      </w:pPr>
+      <w:r>
+        <w:rPr>
+          <w:highlight w:val="lightGray"/>
+        </w:rPr>
+        <w:t>Reference 1 - 0.20% Coverage</w:t>
+      </w:r>
+    </w:p>
+    <w:p>
+      <w:pPr>
+        <w:pStyle w:val="TextBody"/>
+        <w:bidi w:val="0"/>
+        <w:spacing w:before="0" w:after="0"/>
+        <w:jc w:val="left"/>
+        <w:rPr/>
+      </w:pPr>
+      <w:r>
+        <w:rPr/>
+        <w:t>Assure integrity and availability by engaging in smart partnerships, building collective self defenses, and maintaining a common operating picture</w:t>
+      </w:r>
+    </w:p>
+    <w:p>
+      <w:pPr>
+        <w:pStyle w:val="TextBody"/>
+        <w:bidi w:val="0"/>
+        <w:spacing w:before="113" w:after="113"/>
+        <w:ind w:left="113" w:right="113" w:hanging="0"/>
+        <w:jc w:val="left"/>
+        <w:rPr>
+          <w:highlight w:val="lightGray"/>
+        </w:rPr>
+      </w:pPr>
+      <w:r>
+        <w:rPr>
+          <w:highlight w:val="lightGray"/>
+        </w:rPr>
+        <w:t>Reference 2 - 1.01% Coverage</w:t>
+      </w:r>
+    </w:p>
+    <w:p>
+      <w:pPr>
+        <w:pStyle w:val="TextBody"/>
+        <w:bidi w:val="0"/>
+        <w:spacing w:before="0" w:after="0"/>
+        <w:jc w:val="left"/>
+        <w:rPr/>
+      </w:pPr>
+      <w:r>
+        <w:rPr/>
+        <w:t>DoD is also partnering with the Defense Industrial Base (DIB) to increase the protection of sensitive information. The DIB comprises the public and private organizations and corporations that support DoD through the provision of defense technologies, weapons systems, policy and strategy development, and personnel. To increase protection of DIB networks, DoD launched the Defense Industrial Base Cyber Security and Information Assurance (CS/IA) program in 2007. Building upon this program, DoD is also establishing a pilot public-private sector partnership intended to demonstrate the feasibility and benefits of voluntarily opting into increased sharing of information about malicious or unauthorized cyber activity and protective cybersecurity measures.</w:t>
+      </w:r>
+    </w:p>
+    <w:p>
+      <w:pPr>
+        <w:pStyle w:val="TextBody"/>
+        <w:bidi w:val="0"/>
+        <w:spacing w:before="113" w:after="113"/>
+        <w:ind w:left="113" w:right="113" w:hanging="0"/>
+        <w:jc w:val="left"/>
+        <w:rPr>
+          <w:highlight w:val="lightGray"/>
+        </w:rPr>
+      </w:pPr>
+      <w:r>
+        <w:rPr>
+          <w:highlight w:val="lightGray"/>
+        </w:rPr>
+        <w:t>Reference 3 - 0.23% Coverage</w:t>
+      </w:r>
+    </w:p>
+    <w:p>
+      <w:pPr>
+        <w:pStyle w:val="TextBody"/>
+        <w:bidi w:val="0"/>
+        <w:spacing w:before="0" w:after="0"/>
+        <w:jc w:val="left"/>
+        <w:rPr/>
+      </w:pPr>
+      <w:r>
+        <w:rPr/>
+        <w:t>DoD will work closely with its allies and international partners to develop shared warning capabilities, engage in capacity building, and conduct joint training activities.</w:t>
+      </w:r>
+    </w:p>
+    <w:p>
+      <w:pPr>
+        <w:pStyle w:val="TextBody"/>
+        <w:bidi w:val="0"/>
+        <w:spacing w:before="113" w:after="113"/>
+        <w:ind w:left="113" w:right="113" w:hanging="0"/>
+        <w:jc w:val="left"/>
+        <w:rPr>
+          <w:highlight w:val="lightGray"/>
+        </w:rPr>
+      </w:pPr>
+      <w:r>
+        <w:rPr>
+          <w:highlight w:val="lightGray"/>
+        </w:rPr>
+        <w:t>Reference 4 - 0.15% Coverage</w:t>
+      </w:r>
+    </w:p>
+    <w:p>
+      <w:pPr>
+        <w:pStyle w:val="TextBody"/>
+        <w:bidi w:val="0"/>
+        <w:spacing w:before="0" w:after="0"/>
+        <w:jc w:val="left"/>
+        <w:rPr/>
+      </w:pPr>
+      <w:r>
+        <w:rPr/>
+        <w:t>bolster areas where partners are less proficient, increase capacity, and strengthen collective cybersecurity.</w:t>
+      </w:r>
+    </w:p>
+    <w:p>
+      <w:pPr>
+        <w:pStyle w:val="TextBody"/>
+        <w:bidi w:val="0"/>
+        <w:spacing w:before="113" w:after="113"/>
+        <w:ind w:left="113" w:right="113" w:hanging="0"/>
+        <w:jc w:val="left"/>
+        <w:rPr>
+          <w:highlight w:val="lightGray"/>
+        </w:rPr>
+      </w:pPr>
+      <w:r>
+        <w:rPr>
+          <w:highlight w:val="lightGray"/>
+        </w:rPr>
+        <w:t>Reference 5 - 0.35% Coverage</w:t>
+      </w:r>
+    </w:p>
+    <w:p>
+      <w:pPr>
+        <w:pStyle w:val="TextBody"/>
+        <w:bidi w:val="0"/>
+        <w:spacing w:before="0" w:after="0"/>
+        <w:jc w:val="left"/>
+        <w:rPr/>
+      </w:pPr>
+      <w:r>
+        <w:rPr/>
+        <w:t>The development of the National Cyber Range will enable the success of these and other efforts, allowing DoD, other U.S. government entities, and potentially non-U.S. government partners to test and evaluate new cyberspace concepts, policies, and technologies.</w:t>
+      </w:r>
+    </w:p>
+    <w:p>
+      <w:pPr>
+        <w:pStyle w:val="TextBody"/>
+        <w:bidi w:val="0"/>
+        <w:spacing w:before="113" w:after="113"/>
+        <w:ind w:left="113" w:right="113" w:hanging="0"/>
+        <w:jc w:val="left"/>
+        <w:rPr>
+          <w:highlight w:val="lightGray"/>
+        </w:rPr>
+      </w:pPr>
+      <w:r>
+        <w:rPr>
+          <w:highlight w:val="lightGray"/>
+        </w:rPr>
+        <w:t>Files\\2011 Case Study\\CS1_Primary Sources_Policy_Strategies\\2011 National Military Strategy - § 4 references coded [ 0.46% Coverage]</w:t>
+      </w:r>
+    </w:p>
+    <w:p>
+      <w:pPr>
+        <w:pStyle w:val="TextBody"/>
+        <w:bidi w:val="0"/>
+        <w:spacing w:before="113" w:after="113"/>
+        <w:ind w:left="113" w:right="113" w:hanging="0"/>
+        <w:jc w:val="left"/>
+        <w:rPr>
+          <w:highlight w:val="lightGray"/>
+        </w:rPr>
+      </w:pPr>
+      <w:r>
+        <w:rPr>
+          <w:highlight w:val="lightGray"/>
+        </w:rPr>
+        <w:t>Reference 1 - 0.12% Coverage</w:t>
+      </w:r>
+    </w:p>
+    <w:p>
+      <w:pPr>
+        <w:pStyle w:val="TextBody"/>
+        <w:bidi w:val="0"/>
+        <w:spacing w:before="0" w:after="0"/>
+        <w:jc w:val="left"/>
+        <w:rPr/>
+      </w:pPr>
+      <w:r>
+        <w:rPr/>
+        <w:t>continue to strengthen the capacity of Afghan security forces, and enable Pakistan to ultimately defeat al Qaida and its extremist allies.</w:t>
+      </w:r>
+    </w:p>
+    <w:p>
+      <w:pPr>
+        <w:pStyle w:val="TextBody"/>
+        <w:bidi w:val="0"/>
+        <w:spacing w:before="113" w:after="113"/>
+        <w:ind w:left="113" w:right="113" w:hanging="0"/>
+        <w:jc w:val="left"/>
+        <w:rPr>
+          <w:highlight w:val="lightGray"/>
+        </w:rPr>
+      </w:pPr>
+      <w:r>
+        <w:rPr>
+          <w:highlight w:val="lightGray"/>
+        </w:rPr>
+        <w:t>Reference 2 - 0.09% Coverage</w:t>
+      </w:r>
+    </w:p>
+    <w:p>
+      <w:pPr>
+        <w:pStyle w:val="TextBody"/>
+        <w:bidi w:val="0"/>
+        <w:spacing w:before="0" w:after="0"/>
+        <w:jc w:val="left"/>
+        <w:rPr/>
+      </w:pPr>
+      <w:r>
+        <w:rPr/>
+        <w:t>We will strengthen and expand our network of partnerships to enable partner capacity to enhance security.</w:t>
+      </w:r>
+    </w:p>
+    <w:p>
+      <w:pPr>
+        <w:pStyle w:val="TextBody"/>
+        <w:bidi w:val="0"/>
+        <w:spacing w:before="113" w:after="113"/>
+        <w:ind w:left="113" w:right="113" w:hanging="0"/>
+        <w:jc w:val="left"/>
+        <w:rPr>
+          <w:highlight w:val="lightGray"/>
+        </w:rPr>
+      </w:pPr>
+      <w:r>
+        <w:rPr>
+          <w:highlight w:val="lightGray"/>
+        </w:rPr>
+        <w:t>Reference 3 - 0.11% Coverage</w:t>
+      </w:r>
+    </w:p>
+    <w:p>
+      <w:pPr>
+        <w:pStyle w:val="TextBody"/>
+        <w:bidi w:val="0"/>
+        <w:spacing w:before="0" w:after="0"/>
+        <w:jc w:val="left"/>
+        <w:rPr/>
+      </w:pPr>
+      <w:r>
+        <w:rPr/>
+        <w:t>We will help allies and partners to develop WMD detection and elimination capabilities to protect their own populations</w:t>
+      </w:r>
+    </w:p>
+    <w:p>
+      <w:pPr>
+        <w:pStyle w:val="TextBody"/>
+        <w:bidi w:val="0"/>
+        <w:spacing w:before="113" w:after="113"/>
+        <w:ind w:left="113" w:right="113" w:hanging="0"/>
+        <w:jc w:val="left"/>
+        <w:rPr>
+          <w:highlight w:val="lightGray"/>
+        </w:rPr>
+      </w:pPr>
+      <w:r>
+        <w:rPr>
+          <w:highlight w:val="lightGray"/>
+        </w:rPr>
+        <w:t>Reference 4 - 0.14% Coverage</w:t>
+      </w:r>
+    </w:p>
+    <w:p>
+      <w:pPr>
+        <w:pStyle w:val="TextBody"/>
+        <w:bidi w:val="0"/>
+        <w:spacing w:before="0" w:after="0"/>
+        <w:jc w:val="left"/>
+        <w:rPr/>
+      </w:pPr>
+      <w:r>
+        <w:rPr/>
+        <w:t>The Joint Force must continue to transition well as we shift the focus of our assistance from Iraq’s internal domestic security to its external national defense.</w:t>
+      </w:r>
+    </w:p>
+    <w:p>
+      <w:pPr>
+        <w:pStyle w:val="TextBody"/>
+        <w:bidi w:val="0"/>
+        <w:spacing w:before="113" w:after="113"/>
+        <w:ind w:left="113" w:right="113" w:hanging="0"/>
+        <w:jc w:val="left"/>
+        <w:rPr>
+          <w:highlight w:val="lightGray"/>
+        </w:rPr>
+      </w:pPr>
+      <w:r>
+        <w:rPr>
+          <w:highlight w:val="lightGray"/>
+        </w:rPr>
+        <w:t>Files\\2015 Case Study\\CS2_Primary Sources_Policy_Strategies\\2014 Quadrennial Defense Review - § 5 references coded [ 0.23% Coverage]</w:t>
       </w:r>
     </w:p>
     <w:p>
@@ -905,7 +905,558 @@
         <w:rPr>
           <w:highlight w:val="lightGray"/>
         </w:rPr>
-        <w:t>Files\\2015 Case Study\\Primary Sources_Policy_Strategies\\2015 National Military Strategy CLEAN - § 9 references coded [ 1.12% Coverage]</w:t>
+        <w:t>Files\\2015 Case Study\\CS2_Primary Sources_Policy_Strategies\\2015 DoD Cyber Strategy - § 17 references coded [ 2.33% Coverage]</w:t>
+      </w:r>
+    </w:p>
+    <w:p>
+      <w:pPr>
+        <w:pStyle w:val="TextBody"/>
+        <w:bidi w:val="0"/>
+        <w:spacing w:before="113" w:after="113"/>
+        <w:ind w:left="113" w:right="113" w:hanging="0"/>
+        <w:jc w:val="left"/>
+        <w:rPr>
+          <w:highlight w:val="lightGray"/>
+        </w:rPr>
+      </w:pPr>
+      <w:r>
+        <w:rPr>
+          <w:highlight w:val="lightGray"/>
+        </w:rPr>
+        <w:t>Reference 1 - 0.07% Coverage</w:t>
+      </w:r>
+    </w:p>
+    <w:p>
+      <w:pPr>
+        <w:pStyle w:val="TextBody"/>
+        <w:bidi w:val="0"/>
+        <w:spacing w:before="0" w:after="0"/>
+        <w:jc w:val="left"/>
+        <w:rPr/>
+      </w:pPr>
+      <w:r>
+        <w:rPr/>
+        <w:t>The Defense Department engages in a broad array of activities to improve cybersecurity and cyber operations capacity abroad.</w:t>
+      </w:r>
+    </w:p>
+    <w:p>
+      <w:pPr>
+        <w:pStyle w:val="TextBody"/>
+        <w:bidi w:val="0"/>
+        <w:spacing w:before="113" w:after="113"/>
+        <w:ind w:left="113" w:right="113" w:hanging="0"/>
+        <w:jc w:val="left"/>
+        <w:rPr>
+          <w:highlight w:val="lightGray"/>
+        </w:rPr>
+      </w:pPr>
+      <w:r>
+        <w:rPr>
+          <w:highlight w:val="lightGray"/>
+        </w:rPr>
+        <w:t>Reference 2 - 0.09% Coverage</w:t>
+      </w:r>
+    </w:p>
+    <w:p>
+      <w:pPr>
+        <w:pStyle w:val="TextBody"/>
+        <w:bidi w:val="0"/>
+        <w:spacing w:before="0" w:after="0"/>
+        <w:jc w:val="left"/>
+        <w:rPr/>
+      </w:pPr>
+      <w:r>
+        <w:rPr/>
+        <w:t>DoD helps U.S. allies and partners to understand the cyber threats they face and to build the cyber capabilities necessary to defend their networks and data.</w:t>
+      </w:r>
+    </w:p>
+    <w:p>
+      <w:pPr>
+        <w:pStyle w:val="TextBody"/>
+        <w:bidi w:val="0"/>
+        <w:spacing w:before="113" w:after="113"/>
+        <w:ind w:left="113" w:right="113" w:hanging="0"/>
+        <w:jc w:val="left"/>
+        <w:rPr>
+          <w:highlight w:val="lightGray"/>
+        </w:rPr>
+      </w:pPr>
+      <w:r>
+        <w:rPr>
+          <w:highlight w:val="lightGray"/>
+        </w:rPr>
+        <w:t>Reference 3 - 0.12% Coverage</w:t>
+      </w:r>
+    </w:p>
+    <w:p>
+      <w:pPr>
+        <w:pStyle w:val="TextBody"/>
+        <w:bidi w:val="0"/>
+        <w:spacing w:before="0" w:after="0"/>
+        <w:jc w:val="left"/>
+        <w:rPr/>
+      </w:pPr>
+      <w:r>
+        <w:rPr/>
+        <w:t>To defend the nation, DoD must build partnerships with other agencies of the government to prepare to conduct combined cyber operations to deter and if necessary defeat aggression in cyberspace.</w:t>
+      </w:r>
+    </w:p>
+    <w:p>
+      <w:pPr>
+        <w:pStyle w:val="TextBody"/>
+        <w:bidi w:val="0"/>
+        <w:spacing w:before="113" w:after="113"/>
+        <w:ind w:left="113" w:right="113" w:hanging="0"/>
+        <w:jc w:val="left"/>
+        <w:rPr>
+          <w:highlight w:val="lightGray"/>
+        </w:rPr>
+      </w:pPr>
+      <w:r>
+        <w:rPr>
+          <w:highlight w:val="lightGray"/>
+        </w:rPr>
+        <w:t>Reference 4 - 0.10% Coverage</w:t>
+      </w:r>
+    </w:p>
+    <w:p>
+      <w:pPr>
+        <w:pStyle w:val="TextBody"/>
+        <w:bidi w:val="0"/>
+        <w:spacing w:before="0" w:after="0"/>
+        <w:jc w:val="left"/>
+        <w:rPr/>
+      </w:pPr>
+      <w:r>
+        <w:rPr/>
+        <w:t>In its international cyber engagement DoD seeks to build partnership capacity in cybersecurity and cyber defense, and to deepen operational partnerships where appropriate.</w:t>
+      </w:r>
+    </w:p>
+    <w:p>
+      <w:pPr>
+        <w:pStyle w:val="TextBody"/>
+        <w:bidi w:val="0"/>
+        <w:spacing w:before="113" w:after="113"/>
+        <w:ind w:left="113" w:right="113" w:hanging="0"/>
+        <w:jc w:val="left"/>
+        <w:rPr>
+          <w:highlight w:val="lightGray"/>
+        </w:rPr>
+      </w:pPr>
+      <w:r>
+        <w:rPr>
+          <w:highlight w:val="lightGray"/>
+        </w:rPr>
+        <w:t>Reference 5 - 0.13% Coverage</w:t>
+      </w:r>
+    </w:p>
+    <w:p>
+      <w:pPr>
+        <w:pStyle w:val="TextBody"/>
+        <w:bidi w:val="0"/>
+        <w:spacing w:before="0" w:after="0"/>
+        <w:jc w:val="left"/>
+        <w:rPr/>
+      </w:pPr>
+      <w:r>
+        <w:rPr/>
+        <w:t>Given the high demand and relative scarcity of cyber resources, the Department of Defense must make hard choices and focus its partnership capacity initiatives on areas where vital U.S. national interests are stake.</w:t>
+      </w:r>
+    </w:p>
+    <w:p>
+      <w:pPr>
+        <w:pStyle w:val="TextBody"/>
+        <w:bidi w:val="0"/>
+        <w:spacing w:before="113" w:after="113"/>
+        <w:ind w:left="113" w:right="113" w:hanging="0"/>
+        <w:jc w:val="left"/>
+        <w:rPr>
+          <w:highlight w:val="lightGray"/>
+        </w:rPr>
+      </w:pPr>
+      <w:r>
+        <w:rPr>
+          <w:highlight w:val="lightGray"/>
+        </w:rPr>
+        <w:t>Reference 6 - 0.12% Coverage</w:t>
+      </w:r>
+    </w:p>
+    <w:p>
+      <w:pPr>
+        <w:pStyle w:val="TextBody"/>
+        <w:bidi w:val="0"/>
+        <w:spacing w:before="0" w:after="0"/>
+        <w:jc w:val="left"/>
+        <w:rPr/>
+      </w:pPr>
+      <w:r>
+        <w:rPr/>
+        <w:t>Over the next five years, in addition to ongoing partner capacity building efforts in other regions, DoD will focus its international engagement on: the Middle East, the Asia-Pacific, and key NATO allies.</w:t>
+      </w:r>
+    </w:p>
+    <w:p>
+      <w:pPr>
+        <w:pStyle w:val="TextBody"/>
+        <w:bidi w:val="0"/>
+        <w:spacing w:before="113" w:after="113"/>
+        <w:ind w:left="113" w:right="113" w:hanging="0"/>
+        <w:jc w:val="left"/>
+        <w:rPr>
+          <w:highlight w:val="lightGray"/>
+        </w:rPr>
+      </w:pPr>
+      <w:r>
+        <w:rPr>
+          <w:highlight w:val="lightGray"/>
+        </w:rPr>
+        <w:t>Reference 7 - 0.11% Coverage</w:t>
+      </w:r>
+    </w:p>
+    <w:p>
+      <w:pPr>
+        <w:pStyle w:val="TextBody"/>
+        <w:bidi w:val="0"/>
+        <w:spacing w:before="0" w:after="0"/>
+        <w:jc w:val="left"/>
+        <w:rPr/>
+      </w:pPr>
+      <w:r>
+        <w:rPr/>
+        <w:t>Through the course of this strategy DoD will constantly assess the international environment and develop innovative partnerships to respond to emerging challenges and opportunities.</w:t>
+      </w:r>
+    </w:p>
+    <w:p>
+      <w:pPr>
+        <w:pStyle w:val="TextBody"/>
+        <w:bidi w:val="0"/>
+        <w:spacing w:before="113" w:after="113"/>
+        <w:ind w:left="113" w:right="113" w:hanging="0"/>
+        <w:jc w:val="left"/>
+        <w:rPr>
+          <w:highlight w:val="lightGray"/>
+        </w:rPr>
+      </w:pPr>
+      <w:r>
+        <w:rPr>
+          <w:highlight w:val="lightGray"/>
+        </w:rPr>
+        <w:t>Reference 8 - 0.22% Coverage</w:t>
+      </w:r>
+    </w:p>
+    <w:p>
+      <w:pPr>
+        <w:pStyle w:val="TextBody"/>
+        <w:bidi w:val="0"/>
+        <w:spacing w:before="0" w:after="0"/>
+        <w:jc w:val="left"/>
+        <w:rPr/>
+      </w:pPr>
+      <w:r>
+        <w:rPr/>
+        <w:t>Develop automated information sharing tools. To improve shared situational awareness DoD will partner with DHS and other agencies to develop continuous, automated, standardized mechanisms for sharing information with each of its critical partners in the U.S. government, key allied and partner militaries, state and local governments, and the private sector.</w:t>
+      </w:r>
+    </w:p>
+    <w:p>
+      <w:pPr>
+        <w:pStyle w:val="TextBody"/>
+        <w:bidi w:val="0"/>
+        <w:spacing w:before="113" w:after="113"/>
+        <w:ind w:left="113" w:right="113" w:hanging="0"/>
+        <w:jc w:val="left"/>
+        <w:rPr>
+          <w:highlight w:val="lightGray"/>
+        </w:rPr>
+      </w:pPr>
+      <w:r>
+        <w:rPr>
+          <w:highlight w:val="lightGray"/>
+        </w:rPr>
+        <w:t>Reference 9 - 0.29% Coverage</w:t>
+      </w:r>
+    </w:p>
+    <w:p>
+      <w:pPr>
+        <w:pStyle w:val="TextBody"/>
+        <w:bidi w:val="0"/>
+        <w:spacing w:before="0" w:after="0"/>
+        <w:jc w:val="left"/>
+        <w:rPr/>
+      </w:pPr>
+      <w:r>
+        <w:rPr/>
+        <w:t>Build partner capacity in key regions. Under its existing and planned force structure, DoD will work with key allies and partners to build partner capacity and help secure the critical infrastructure and key resources on which DoD missions and U.S. interests depend. The Defense Department will work regularly with other agencies of the U.S. government, to include the Department of State, in building partner capacity. Priority regions include the Middle East, Asia-Pacific, and Europe.</w:t>
+      </w:r>
+    </w:p>
+    <w:p>
+      <w:pPr>
+        <w:pStyle w:val="TextBody"/>
+        <w:bidi w:val="0"/>
+        <w:spacing w:before="113" w:after="113"/>
+        <w:ind w:left="113" w:right="113" w:hanging="0"/>
+        <w:jc w:val="left"/>
+        <w:rPr>
+          <w:highlight w:val="lightGray"/>
+        </w:rPr>
+      </w:pPr>
+      <w:r>
+        <w:rPr>
+          <w:highlight w:val="lightGray"/>
+        </w:rPr>
+        <w:t>Reference 10 - 0.21% Coverage</w:t>
+      </w:r>
+    </w:p>
+    <w:p>
+      <w:pPr>
+        <w:pStyle w:val="TextBody"/>
+        <w:bidi w:val="0"/>
+        <w:spacing w:before="0" w:after="0"/>
+        <w:jc w:val="left"/>
+        <w:rPr/>
+      </w:pPr>
+      <w:r>
+        <w:rPr/>
+        <w:t>Support the hardening and resiliency of Middle Eastern allies’ and partners’ networks and systems. As a part of its cyber dialogue and partnerships, DoD will work with key Middle Eastern allies and partners to improve their ability to secure their military networks as well as the critical infrastructure and key resources upon which U.S. interests depend.</w:t>
+      </w:r>
+    </w:p>
+    <w:p>
+      <w:pPr>
+        <w:pStyle w:val="TextBody"/>
+        <w:bidi w:val="0"/>
+        <w:spacing w:before="113" w:after="113"/>
+        <w:ind w:left="113" w:right="113" w:hanging="0"/>
+        <w:jc w:val="left"/>
+        <w:rPr>
+          <w:highlight w:val="lightGray"/>
+        </w:rPr>
+      </w:pPr>
+      <w:r>
+        <w:rPr>
+          <w:highlight w:val="lightGray"/>
+        </w:rPr>
+        <w:t>Reference 11 - 0.20% Coverage</w:t>
+      </w:r>
+    </w:p>
+    <w:p>
+      <w:pPr>
+        <w:pStyle w:val="TextBody"/>
+        <w:bidi w:val="0"/>
+        <w:spacing w:before="0" w:after="0"/>
+        <w:jc w:val="left"/>
+        <w:rPr/>
+      </w:pPr>
+      <w:r>
+        <w:rPr/>
+        <w:t xml:space="preserve">Support the hardening and resiliency of Northeast Asian allies’ networks and </w:t>
+        <w:br/>
+        <w:t>systems. As a part of its broader cyber dialogue with Asian allies, DoD will work with key allies and partners to improve their ability to secure their military networks and critical infrastructure and key resources upon which U.S. and allied interests depend.</w:t>
+      </w:r>
+    </w:p>
+    <w:p>
+      <w:pPr>
+        <w:pStyle w:val="TextBody"/>
+        <w:bidi w:val="0"/>
+        <w:spacing w:before="113" w:after="113"/>
+        <w:ind w:left="113" w:right="113" w:hanging="0"/>
+        <w:jc w:val="left"/>
+        <w:rPr>
+          <w:highlight w:val="lightGray"/>
+        </w:rPr>
+      </w:pPr>
+      <w:r>
+        <w:rPr>
+          <w:highlight w:val="lightGray"/>
+        </w:rPr>
+        <w:t>Reference 12 - 0.18% Coverage</w:t>
+      </w:r>
+    </w:p>
+    <w:p>
+      <w:pPr>
+        <w:pStyle w:val="TextBody"/>
+        <w:bidi w:val="0"/>
+        <w:spacing w:before="0" w:after="0"/>
+        <w:jc w:val="left"/>
+        <w:rPr/>
+      </w:pPr>
+      <w:r>
+        <w:rPr/>
+        <w:t xml:space="preserve">Build new strategic partnerships in the Asia-Pacific </w:t>
+        <w:br/>
+        <w:t xml:space="preserve">region. The Defense </w:t>
+        <w:br/>
+        <w:t>Department will work with key states across the Asia-Pacific to build cyber capacity and minimize risk to U.S. and allied interests, in a manner consistent with DoD’s International Cyberspace Security Cooperation Guidance.</w:t>
+      </w:r>
+    </w:p>
+    <w:p>
+      <w:pPr>
+        <w:pStyle w:val="TextBody"/>
+        <w:bidi w:val="0"/>
+        <w:spacing w:before="113" w:after="113"/>
+        <w:ind w:left="113" w:right="113" w:hanging="0"/>
+        <w:jc w:val="left"/>
+        <w:rPr>
+          <w:highlight w:val="lightGray"/>
+        </w:rPr>
+      </w:pPr>
+      <w:r>
+        <w:rPr>
+          <w:highlight w:val="lightGray"/>
+        </w:rPr>
+        <w:t>Reference 13 - 0.05% Coverage</w:t>
+      </w:r>
+    </w:p>
+    <w:p>
+      <w:pPr>
+        <w:pStyle w:val="TextBody"/>
+        <w:bidi w:val="0"/>
+        <w:spacing w:before="0" w:after="0"/>
+        <w:jc w:val="left"/>
+        <w:rPr/>
+      </w:pPr>
+      <w:r>
+        <w:rPr/>
+        <w:t>Work with capable international partners to plan and train for cyber operations.</w:t>
+      </w:r>
+    </w:p>
+    <w:p>
+      <w:pPr>
+        <w:pStyle w:val="TextBody"/>
+        <w:bidi w:val="0"/>
+        <w:spacing w:before="113" w:after="113"/>
+        <w:ind w:left="113" w:right="113" w:hanging="0"/>
+        <w:jc w:val="left"/>
+        <w:rPr>
+          <w:highlight w:val="lightGray"/>
+        </w:rPr>
+      </w:pPr>
+      <w:r>
+        <w:rPr>
+          <w:highlight w:val="lightGray"/>
+        </w:rPr>
+        <w:t>Reference 14 - 0.12% Coverage</w:t>
+      </w:r>
+    </w:p>
+    <w:p>
+      <w:pPr>
+        <w:pStyle w:val="TextBody"/>
+        <w:bidi w:val="0"/>
+        <w:spacing w:before="0" w:after="0"/>
+        <w:jc w:val="left"/>
+        <w:rPr/>
+      </w:pPr>
+      <w:r>
+        <w:rPr/>
+        <w:t>Throughout the course of this strategy, DoD will strengthen its international alliances and partnerships to develop combined capabilities to achieve cyber effects in support of combatant command plans.</w:t>
+      </w:r>
+    </w:p>
+    <w:p>
+      <w:pPr>
+        <w:pStyle w:val="TextBody"/>
+        <w:bidi w:val="0"/>
+        <w:spacing w:before="113" w:after="113"/>
+        <w:ind w:left="113" w:right="113" w:hanging="0"/>
+        <w:jc w:val="left"/>
+        <w:rPr>
+          <w:highlight w:val="lightGray"/>
+        </w:rPr>
+      </w:pPr>
+      <w:r>
+        <w:rPr>
+          <w:highlight w:val="lightGray"/>
+        </w:rPr>
+        <w:t>Reference 15 - 0.16% Coverage</w:t>
+      </w:r>
+    </w:p>
+    <w:p>
+      <w:pPr>
+        <w:pStyle w:val="TextBody"/>
+        <w:bidi w:val="0"/>
+        <w:spacing w:before="0" w:after="0"/>
+        <w:jc w:val="left"/>
+        <w:rPr/>
+      </w:pPr>
+      <w:r>
+        <w:rPr/>
+        <w:t>Since developing its first cyber strategy in 2011, the Defense Department has made significant progress in building its cyber capabilities, developing its organizations and plans, and fostering the partnerships necessary to defend the country and its interests.</w:t>
+      </w:r>
+    </w:p>
+    <w:p>
+      <w:pPr>
+        <w:pStyle w:val="TextBody"/>
+        <w:bidi w:val="0"/>
+        <w:spacing w:before="113" w:after="113"/>
+        <w:ind w:left="113" w:right="113" w:hanging="0"/>
+        <w:jc w:val="left"/>
+        <w:rPr>
+          <w:highlight w:val="lightGray"/>
+        </w:rPr>
+      </w:pPr>
+      <w:r>
+        <w:rPr>
+          <w:highlight w:val="lightGray"/>
+        </w:rPr>
+        <w:t>Reference 16 - 0.09% Coverage</w:t>
+      </w:r>
+    </w:p>
+    <w:p>
+      <w:pPr>
+        <w:pStyle w:val="TextBody"/>
+        <w:bidi w:val="0"/>
+        <w:spacing w:before="0" w:after="0"/>
+        <w:jc w:val="left"/>
+        <w:rPr/>
+      </w:pPr>
+      <w:r>
+        <w:rPr/>
+        <w:t>Success requires close collaboration across DoD, between agencies of the U.S. government, with the private sector, and with U.S. allies and partners.</w:t>
+      </w:r>
+    </w:p>
+    <w:p>
+      <w:pPr>
+        <w:pStyle w:val="TextBody"/>
+        <w:bidi w:val="0"/>
+        <w:spacing w:before="113" w:after="113"/>
+        <w:ind w:left="113" w:right="113" w:hanging="0"/>
+        <w:jc w:val="left"/>
+        <w:rPr>
+          <w:highlight w:val="lightGray"/>
+        </w:rPr>
+      </w:pPr>
+      <w:r>
+        <w:rPr>
+          <w:highlight w:val="lightGray"/>
+        </w:rPr>
+        <w:t>Reference 17 - 0.08% Coverage</w:t>
+      </w:r>
+    </w:p>
+    <w:p>
+      <w:pPr>
+        <w:pStyle w:val="TextBody"/>
+        <w:bidi w:val="0"/>
+        <w:spacing w:before="0" w:after="0"/>
+        <w:jc w:val="left"/>
+        <w:rPr/>
+      </w:pPr>
+      <w:r>
+        <w:rPr/>
+        <w:t>We must anticipate emerging threats, identify new capabilities to build, and determine how to enhance our partnerships and planning.</w:t>
+      </w:r>
+    </w:p>
+    <w:p>
+      <w:pPr>
+        <w:pStyle w:val="TextBody"/>
+        <w:bidi w:val="0"/>
+        <w:spacing w:before="113" w:after="113"/>
+        <w:ind w:left="113" w:right="113" w:hanging="0"/>
+        <w:jc w:val="left"/>
+        <w:rPr>
+          <w:highlight w:val="lightGray"/>
+        </w:rPr>
+      </w:pPr>
+      <w:r>
+        <w:rPr>
+          <w:highlight w:val="lightGray"/>
+        </w:rPr>
+        <w:t>Files\\2015 Case Study\\CS2_Primary Sources_Policy_Strategies\\2015 National Military Strategy - § 9 references coded [ 1.12% Coverage]</w:t>
       </w:r>
     </w:p>
     <w:p>
@@ -1208,7 +1759,7 @@
         <w:rPr>
           <w:highlight w:val="lightGray"/>
         </w:rPr>
-        <w:t>Files\\2015 Case Study\\Primary Sources_Policy_Strategies\\2015 National Security Strategy CLEAN - § 4 references coded [ 0.37% Coverage]</w:t>
+        <w:t>Files\\2015 Case Study\\CS2_Primary Sources_Policy_Strategies\\2015 National Security Strategy - § 4 references coded [ 0.37% Coverage]</w:t>
       </w:r>
     </w:p>
     <w:p>
@@ -1350,7 +1901,7 @@
         <w:rPr>
           <w:highlight w:val="lightGray"/>
         </w:rPr>
-        <w:t>Files\\2015 Case Study\\Primary Sources_Policy_Strategies\\2015 WH Report on Cyber Deterrence Policy Final CLEAN - § 1 reference coded [ 0.19% Coverage]</w:t>
+        <w:t>Files\\2015 Case Study\\CS2_Primary Sources_Policy_Strategies\\2015 White House Report on Cyber Deterrence Policy - § 1 reference coded [ 0.19% Coverage]</w:t>
       </w:r>
     </w:p>
     <w:p>
@@ -1382,6 +1933,123 @@
       <w:r>
         <w:rPr/>
         <w:t>The United States is helping other countries develop these capabilities through U.S.-led training programs on subjects as varied as developing cyber-related legal frameworks and using computer forensics to investigate crimes.</w:t>
+      </w:r>
+    </w:p>
+    <w:p>
+      <w:pPr>
+        <w:pStyle w:val="TextBody"/>
+        <w:bidi w:val="0"/>
+        <w:spacing w:before="113" w:after="113"/>
+        <w:ind w:left="113" w:right="113" w:hanging="0"/>
+        <w:jc w:val="left"/>
+        <w:rPr>
+          <w:highlight w:val="lightGray"/>
+        </w:rPr>
+      </w:pPr>
+      <w:r>
+        <w:rPr>
+          <w:highlight w:val="lightGray"/>
+        </w:rPr>
+        <w:t>Files\\2018 Case Study\\CS3_Primary Sources_Policy_Strategies\\2018 National Cyber Strategy - § 3 references coded [ 1.11% Coverage]</w:t>
+      </w:r>
+    </w:p>
+    <w:p>
+      <w:pPr>
+        <w:pStyle w:val="TextBody"/>
+        <w:bidi w:val="0"/>
+        <w:spacing w:before="113" w:after="113"/>
+        <w:ind w:left="113" w:right="113" w:hanging="0"/>
+        <w:jc w:val="left"/>
+        <w:rPr>
+          <w:highlight w:val="lightGray"/>
+        </w:rPr>
+      </w:pPr>
+      <w:r>
+        <w:rPr>
+          <w:highlight w:val="lightGray"/>
+        </w:rPr>
+        <w:t>Reference 1 - 0.17% Coverage</w:t>
+      </w:r>
+    </w:p>
+    <w:p>
+      <w:pPr>
+        <w:pStyle w:val="TextBody"/>
+        <w:bidi w:val="0"/>
+        <w:spacing w:before="0" w:after="0"/>
+        <w:jc w:val="left"/>
+        <w:rPr/>
+      </w:pPr>
+      <w:r>
+        <w:rPr/>
+        <w:t xml:space="preserve">STRENGTHEN PARTNER NATIONS’ LAW </w:t>
+        <w:br/>
+        <w:t>ENFORCEMENT CAPACITY TO COMBAT CRIMINAL CYBER ACTIVITY: The United States should also aid willing partner nations to build their capacity to address criminal cyber activity.</w:t>
+      </w:r>
+    </w:p>
+    <w:p>
+      <w:pPr>
+        <w:pStyle w:val="TextBody"/>
+        <w:bidi w:val="0"/>
+        <w:spacing w:before="113" w:after="113"/>
+        <w:ind w:left="113" w:right="113" w:hanging="0"/>
+        <w:jc w:val="left"/>
+        <w:rPr>
+          <w:highlight w:val="lightGray"/>
+        </w:rPr>
+      </w:pPr>
+      <w:r>
+        <w:rPr>
+          <w:highlight w:val="lightGray"/>
+        </w:rPr>
+        <w:t>Reference 2 - 0.82% Coverage</w:t>
+      </w:r>
+    </w:p>
+    <w:p>
+      <w:pPr>
+        <w:pStyle w:val="TextBody"/>
+        <w:bidi w:val="0"/>
+        <w:spacing w:before="0" w:after="0"/>
+        <w:jc w:val="left"/>
+        <w:rPr/>
+      </w:pPr>
+      <w:r>
+        <w:rPr/>
+        <w:t xml:space="preserve">Build International Cyber Capacity Capacity building equips partners to protect themselves and assist the United States in addressing threats that target mutual interests, while serving broader diplomatic, economic, and security goals. Through cyber capacity building initiatives, the United States builds strategic partnerships that promote cybersecurity best practices through a common vision of an open, interoperable, reliable, and secure Internet that encourages investment and opens new economic markets. In addition, capacity building allows for additional opportunities to share cyber </w:t>
+        <w:br/>
+        <w:t xml:space="preserve">threat information, enabling the </w:t>
+        <w:br/>
+        <w:t>United States Government and our partners to better defend domestic critical infrastructure and global supply chains, as well as focus whole-ofgovernment cyber engagements. Our leadership in building partner cybersecurity capacity is critical to maintaining American influence against global competitors. Building partner cyber capacity will empower international</w:t>
+      </w:r>
+    </w:p>
+    <w:p>
+      <w:pPr>
+        <w:pStyle w:val="TextBody"/>
+        <w:bidi w:val="0"/>
+        <w:spacing w:before="113" w:after="113"/>
+        <w:ind w:left="113" w:right="113" w:hanging="0"/>
+        <w:jc w:val="left"/>
+        <w:rPr>
+          <w:highlight w:val="lightGray"/>
+        </w:rPr>
+      </w:pPr>
+      <w:r>
+        <w:rPr>
+          <w:highlight w:val="lightGray"/>
+        </w:rPr>
+        <w:t>Reference 3 - 0.12% Coverage</w:t>
+      </w:r>
+    </w:p>
+    <w:p>
+      <w:pPr>
+        <w:pStyle w:val="TextBody"/>
+        <w:bidi w:val="0"/>
+        <w:spacing w:before="0" w:after="0"/>
+        <w:jc w:val="left"/>
+        <w:rPr/>
+      </w:pPr>
+      <w:r>
+        <w:rPr/>
+        <w:t>partners to implement policies and practices which allow them to be effective partners in the United States-led Cyber Deterrence Initiative.</w:t>
       </w:r>
     </w:p>
     <w:sectPr>

--- a/data/code_docs/policy_engineering_tasks/implementation/Partnership Enhancement.docx
+++ b/data/code_docs/policy_engineering_tasks/implementation/Partnership Enhancement.docx
@@ -1,46 +1,46 @@
 
 <file path=word/document.xml><?xml version="1.0" encoding="utf-8"?>
-<w:document xmlns:o="urn:schemas-microsoft-com:office:office" xmlns:r="http://schemas.openxmlformats.org/officeDocument/2006/relationships" xmlns:v="urn:schemas-microsoft-com:vml" xmlns:w="http://schemas.openxmlformats.org/wordprocessingml/2006/main" xmlns:w10="urn:schemas-microsoft-com:office:word" xmlns:wp="http://schemas.openxmlformats.org/drawingml/2006/wordprocessingDrawing" xmlns:wps="http://schemas.microsoft.com/office/word/2010/wordprocessingShape" xmlns:wpg="http://schemas.microsoft.com/office/word/2010/wordprocessingGroup" xmlns:mc="http://schemas.openxmlformats.org/markup-compatibility/2006" xmlns:wp14="http://schemas.microsoft.com/office/word/2010/wordprocessingDrawing" xmlns:w14="http://schemas.microsoft.com/office/word/2010/wordml" mc:Ignorable="w14 wp14">
+<w:document xmlns:o="urn:schemas-microsoft-com:office:office" xmlns:r="http://schemas.openxmlformats.org/officeDocument/2006/relationships" xmlns:v="urn:schemas-microsoft-com:vml" xmlns:w="http://schemas.openxmlformats.org/wordprocessingml/2006/main" xmlns:w10="urn:schemas-microsoft-com:office:word" xmlns:wp="http://schemas.openxmlformats.org/drawingml/2006/wordprocessingDrawing" xmlns:wps="http://schemas.microsoft.com/office/word/2010/wordprocessingShape" xmlns:wpg="http://schemas.microsoft.com/office/word/2010/wordprocessingGroup" xmlns:mc="http://schemas.openxmlformats.org/markup-compatibility/2006" xmlns:wp14="http://schemas.microsoft.com/office/word/2010/wordprocessingDrawing" xmlns:w14="http://schemas.microsoft.com/office/word/2010/wordml" xmlns:w15="http://schemas.microsoft.com/office/word/2012/wordml" mc:Ignorable="w14 wp14 w15">
   <w:body>
     <w:p>
       <w:pPr>
-        <w:pStyle w:val="TextBody"/>
-        <w:bidi w:val="0"/>
-        <w:spacing w:before="113" w:after="113"/>
-        <w:ind w:left="113" w:right="113" w:hanging="0"/>
-        <w:jc w:val="left"/>
-        <w:rPr>
-          <w:highlight w:val="lightGray"/>
-        </w:rPr>
-      </w:pPr>
-      <w:r>
-        <w:rPr>
-          <w:highlight w:val="lightGray"/>
+        <w:pStyle w:val="BodyText"/>
+        <w:bidi w:val="0"/>
+        <w:spacing w:before="0" w:after="0"/>
+        <w:ind w:hanging="0" w:left="150" w:right="150"/>
+        <w:jc w:val="left"/>
+        <w:rPr>
+          <w:shd w:fill="D3D3D3" w:val="clear"/>
+        </w:rPr>
+      </w:pPr>
+      <w:r>
+        <w:rPr>
+          <w:shd w:fill="D3D3D3" w:val="clear"/>
         </w:rPr>
         <w:t>Files\\2011 Case Study\\CS1_Primary Sources_Policy_Strategies\\2010 Quadrennial Defense Review - § 12 references coded [ 0.38% Coverage]</w:t>
       </w:r>
     </w:p>
     <w:p>
       <w:pPr>
-        <w:pStyle w:val="TextBody"/>
-        <w:bidi w:val="0"/>
-        <w:spacing w:before="113" w:after="113"/>
-        <w:ind w:left="113" w:right="113" w:hanging="0"/>
-        <w:jc w:val="left"/>
-        <w:rPr>
-          <w:highlight w:val="lightGray"/>
-        </w:rPr>
-      </w:pPr>
-      <w:r>
-        <w:rPr>
-          <w:highlight w:val="lightGray"/>
+        <w:pStyle w:val="BodyText"/>
+        <w:bidi w:val="0"/>
+        <w:spacing w:before="0" w:after="0"/>
+        <w:ind w:hanging="0" w:left="150" w:right="150"/>
+        <w:jc w:val="left"/>
+        <w:rPr>
+          <w:shd w:fill="D3D3D3" w:val="clear"/>
+        </w:rPr>
+      </w:pPr>
+      <w:r>
+        <w:rPr>
+          <w:shd w:fill="D3D3D3" w:val="clear"/>
         </w:rPr>
         <w:t>Reference 1 - 0.01% Coverage</w:t>
       </w:r>
     </w:p>
     <w:p>
       <w:pPr>
-        <w:pStyle w:val="TextBody"/>
+        <w:pStyle w:val="BodyText"/>
         <w:bidi w:val="0"/>
         <w:spacing w:before="0" w:after="0"/>
         <w:jc w:val="left"/>
@@ -53,25 +53,25 @@
     </w:p>
     <w:p>
       <w:pPr>
-        <w:pStyle w:val="TextBody"/>
-        <w:bidi w:val="0"/>
-        <w:spacing w:before="113" w:after="113"/>
-        <w:ind w:left="113" w:right="113" w:hanging="0"/>
-        <w:jc w:val="left"/>
-        <w:rPr>
-          <w:highlight w:val="lightGray"/>
-        </w:rPr>
-      </w:pPr>
-      <w:r>
-        <w:rPr>
-          <w:highlight w:val="lightGray"/>
+        <w:pStyle w:val="BodyText"/>
+        <w:bidi w:val="0"/>
+        <w:spacing w:before="0" w:after="0"/>
+        <w:ind w:hanging="0" w:left="150" w:right="150"/>
+        <w:jc w:val="left"/>
+        <w:rPr>
+          <w:shd w:fill="D3D3D3" w:val="clear"/>
+        </w:rPr>
+      </w:pPr>
+      <w:r>
+        <w:rPr>
+          <w:shd w:fill="D3D3D3" w:val="clear"/>
         </w:rPr>
         <w:t>Reference 2 - 0.07% Coverage</w:t>
       </w:r>
     </w:p>
     <w:p>
       <w:pPr>
-        <w:pStyle w:val="TextBody"/>
+        <w:pStyle w:val="BodyText"/>
         <w:bidi w:val="0"/>
         <w:spacing w:before="0" w:after="0"/>
         <w:jc w:val="left"/>
@@ -84,25 +84,25 @@
     </w:p>
     <w:p>
       <w:pPr>
-        <w:pStyle w:val="TextBody"/>
-        <w:bidi w:val="0"/>
-        <w:spacing w:before="113" w:after="113"/>
-        <w:ind w:left="113" w:right="113" w:hanging="0"/>
-        <w:jc w:val="left"/>
-        <w:rPr>
-          <w:highlight w:val="lightGray"/>
-        </w:rPr>
-      </w:pPr>
-      <w:r>
-        <w:rPr>
-          <w:highlight w:val="lightGray"/>
+        <w:pStyle w:val="BodyText"/>
+        <w:bidi w:val="0"/>
+        <w:spacing w:before="0" w:after="0"/>
+        <w:ind w:hanging="0" w:left="150" w:right="150"/>
+        <w:jc w:val="left"/>
+        <w:rPr>
+          <w:shd w:fill="D3D3D3" w:val="clear"/>
+        </w:rPr>
+      </w:pPr>
+      <w:r>
+        <w:rPr>
+          <w:shd w:fill="D3D3D3" w:val="clear"/>
         </w:rPr>
         <w:t>Reference 3 - 0.06% Coverage</w:t>
       </w:r>
     </w:p>
     <w:p>
       <w:pPr>
-        <w:pStyle w:val="TextBody"/>
+        <w:pStyle w:val="BodyText"/>
         <w:bidi w:val="0"/>
         <w:spacing w:before="0" w:after="0"/>
         <w:jc w:val="left"/>
@@ -123,25 +123,25 @@
     </w:p>
     <w:p>
       <w:pPr>
-        <w:pStyle w:val="TextBody"/>
-        <w:bidi w:val="0"/>
-        <w:spacing w:before="113" w:after="113"/>
-        <w:ind w:left="113" w:right="113" w:hanging="0"/>
-        <w:jc w:val="left"/>
-        <w:rPr>
-          <w:highlight w:val="lightGray"/>
-        </w:rPr>
-      </w:pPr>
-      <w:r>
-        <w:rPr>
-          <w:highlight w:val="lightGray"/>
+        <w:pStyle w:val="BodyText"/>
+        <w:bidi w:val="0"/>
+        <w:spacing w:before="0" w:after="0"/>
+        <w:ind w:hanging="0" w:left="150" w:right="150"/>
+        <w:jc w:val="left"/>
+        <w:rPr>
+          <w:shd w:fill="D3D3D3" w:val="clear"/>
+        </w:rPr>
+      </w:pPr>
+      <w:r>
+        <w:rPr>
+          <w:shd w:fill="D3D3D3" w:val="clear"/>
         </w:rPr>
         <w:t>Reference 4 - 0.01% Coverage</w:t>
       </w:r>
     </w:p>
     <w:p>
       <w:pPr>
-        <w:pStyle w:val="TextBody"/>
+        <w:pStyle w:val="BodyText"/>
         <w:bidi w:val="0"/>
         <w:spacing w:before="0" w:after="0"/>
         <w:jc w:val="left"/>
@@ -154,25 +154,25 @@
     </w:p>
     <w:p>
       <w:pPr>
-        <w:pStyle w:val="TextBody"/>
-        <w:bidi w:val="0"/>
-        <w:spacing w:before="113" w:after="113"/>
-        <w:ind w:left="113" w:right="113" w:hanging="0"/>
-        <w:jc w:val="left"/>
-        <w:rPr>
-          <w:highlight w:val="lightGray"/>
-        </w:rPr>
-      </w:pPr>
-      <w:r>
-        <w:rPr>
-          <w:highlight w:val="lightGray"/>
+        <w:pStyle w:val="BodyText"/>
+        <w:bidi w:val="0"/>
+        <w:spacing w:before="0" w:after="0"/>
+        <w:ind w:hanging="0" w:left="150" w:right="150"/>
+        <w:jc w:val="left"/>
+        <w:rPr>
+          <w:shd w:fill="D3D3D3" w:val="clear"/>
+        </w:rPr>
+      </w:pPr>
+      <w:r>
+        <w:rPr>
+          <w:shd w:fill="D3D3D3" w:val="clear"/>
         </w:rPr>
         <w:t>Reference 5 - 0.03% Coverage</w:t>
       </w:r>
     </w:p>
     <w:p>
       <w:pPr>
-        <w:pStyle w:val="TextBody"/>
+        <w:pStyle w:val="BodyText"/>
         <w:bidi w:val="0"/>
         <w:spacing w:before="0" w:after="0"/>
         <w:jc w:val="left"/>
@@ -185,25 +185,25 @@
     </w:p>
     <w:p>
       <w:pPr>
-        <w:pStyle w:val="TextBody"/>
-        <w:bidi w:val="0"/>
-        <w:spacing w:before="113" w:after="113"/>
-        <w:ind w:left="113" w:right="113" w:hanging="0"/>
-        <w:jc w:val="left"/>
-        <w:rPr>
-          <w:highlight w:val="lightGray"/>
-        </w:rPr>
-      </w:pPr>
-      <w:r>
-        <w:rPr>
-          <w:highlight w:val="lightGray"/>
+        <w:pStyle w:val="BodyText"/>
+        <w:bidi w:val="0"/>
+        <w:spacing w:before="0" w:after="0"/>
+        <w:ind w:hanging="0" w:left="150" w:right="150"/>
+        <w:jc w:val="left"/>
+        <w:rPr>
+          <w:shd w:fill="D3D3D3" w:val="clear"/>
+        </w:rPr>
+      </w:pPr>
+      <w:r>
+        <w:rPr>
+          <w:shd w:fill="D3D3D3" w:val="clear"/>
         </w:rPr>
         <w:t>Reference 6 - 0.01% Coverage</w:t>
       </w:r>
     </w:p>
     <w:p>
       <w:pPr>
-        <w:pStyle w:val="TextBody"/>
+        <w:pStyle w:val="BodyText"/>
         <w:bidi w:val="0"/>
         <w:spacing w:before="0" w:after="0"/>
         <w:jc w:val="left"/>
@@ -216,25 +216,25 @@
     </w:p>
     <w:p>
       <w:pPr>
-        <w:pStyle w:val="TextBody"/>
-        <w:bidi w:val="0"/>
-        <w:spacing w:before="113" w:after="113"/>
-        <w:ind w:left="113" w:right="113" w:hanging="0"/>
-        <w:jc w:val="left"/>
-        <w:rPr>
-          <w:highlight w:val="lightGray"/>
-        </w:rPr>
-      </w:pPr>
-      <w:r>
-        <w:rPr>
-          <w:highlight w:val="lightGray"/>
+        <w:pStyle w:val="BodyText"/>
+        <w:bidi w:val="0"/>
+        <w:spacing w:before="0" w:after="0"/>
+        <w:ind w:hanging="0" w:left="150" w:right="150"/>
+        <w:jc w:val="left"/>
+        <w:rPr>
+          <w:shd w:fill="D3D3D3" w:val="clear"/>
+        </w:rPr>
+      </w:pPr>
+      <w:r>
+        <w:rPr>
+          <w:shd w:fill="D3D3D3" w:val="clear"/>
         </w:rPr>
         <w:t>Reference 7 - 0.01% Coverage</w:t>
       </w:r>
     </w:p>
     <w:p>
       <w:pPr>
-        <w:pStyle w:val="TextBody"/>
+        <w:pStyle w:val="BodyText"/>
         <w:bidi w:val="0"/>
         <w:spacing w:before="0" w:after="0"/>
         <w:jc w:val="left"/>
@@ -247,25 +247,25 @@
     </w:p>
     <w:p>
       <w:pPr>
-        <w:pStyle w:val="TextBody"/>
-        <w:bidi w:val="0"/>
-        <w:spacing w:before="113" w:after="113"/>
-        <w:ind w:left="113" w:right="113" w:hanging="0"/>
-        <w:jc w:val="left"/>
-        <w:rPr>
-          <w:highlight w:val="lightGray"/>
-        </w:rPr>
-      </w:pPr>
-      <w:r>
-        <w:rPr>
-          <w:highlight w:val="lightGray"/>
+        <w:pStyle w:val="BodyText"/>
+        <w:bidi w:val="0"/>
+        <w:spacing w:before="0" w:after="0"/>
+        <w:ind w:hanging="0" w:left="150" w:right="150"/>
+        <w:jc w:val="left"/>
+        <w:rPr>
+          <w:shd w:fill="D3D3D3" w:val="clear"/>
+        </w:rPr>
+      </w:pPr>
+      <w:r>
+        <w:rPr>
+          <w:shd w:fill="D3D3D3" w:val="clear"/>
         </w:rPr>
         <w:t>Reference 8 - 0.03% Coverage</w:t>
       </w:r>
     </w:p>
     <w:p>
       <w:pPr>
-        <w:pStyle w:val="TextBody"/>
+        <w:pStyle w:val="BodyText"/>
         <w:bidi w:val="0"/>
         <w:spacing w:before="0" w:after="0"/>
         <w:jc w:val="left"/>
@@ -278,25 +278,25 @@
     </w:p>
     <w:p>
       <w:pPr>
-        <w:pStyle w:val="TextBody"/>
-        <w:bidi w:val="0"/>
-        <w:spacing w:before="113" w:after="113"/>
-        <w:ind w:left="113" w:right="113" w:hanging="0"/>
-        <w:jc w:val="left"/>
-        <w:rPr>
-          <w:highlight w:val="lightGray"/>
-        </w:rPr>
-      </w:pPr>
-      <w:r>
-        <w:rPr>
-          <w:highlight w:val="lightGray"/>
+        <w:pStyle w:val="BodyText"/>
+        <w:bidi w:val="0"/>
+        <w:spacing w:before="0" w:after="0"/>
+        <w:ind w:hanging="0" w:left="150" w:right="150"/>
+        <w:jc w:val="left"/>
+        <w:rPr>
+          <w:shd w:fill="D3D3D3" w:val="clear"/>
+        </w:rPr>
+      </w:pPr>
+      <w:r>
+        <w:rPr>
+          <w:shd w:fill="D3D3D3" w:val="clear"/>
         </w:rPr>
         <w:t>Reference 9 - 0.03% Coverage</w:t>
       </w:r>
     </w:p>
     <w:p>
       <w:pPr>
-        <w:pStyle w:val="TextBody"/>
+        <w:pStyle w:val="BodyText"/>
         <w:bidi w:val="0"/>
         <w:spacing w:before="0" w:after="0"/>
         <w:jc w:val="left"/>
@@ -309,25 +309,25 @@
     </w:p>
     <w:p>
       <w:pPr>
-        <w:pStyle w:val="TextBody"/>
-        <w:bidi w:val="0"/>
-        <w:spacing w:before="113" w:after="113"/>
-        <w:ind w:left="113" w:right="113" w:hanging="0"/>
-        <w:jc w:val="left"/>
-        <w:rPr>
-          <w:highlight w:val="lightGray"/>
-        </w:rPr>
-      </w:pPr>
-      <w:r>
-        <w:rPr>
-          <w:highlight w:val="lightGray"/>
+        <w:pStyle w:val="BodyText"/>
+        <w:bidi w:val="0"/>
+        <w:spacing w:before="0" w:after="0"/>
+        <w:ind w:hanging="0" w:left="150" w:right="150"/>
+        <w:jc w:val="left"/>
+        <w:rPr>
+          <w:shd w:fill="D3D3D3" w:val="clear"/>
+        </w:rPr>
+      </w:pPr>
+      <w:r>
+        <w:rPr>
+          <w:shd w:fill="D3D3D3" w:val="clear"/>
         </w:rPr>
         <w:t>Reference 10 - 0.05% Coverage</w:t>
       </w:r>
     </w:p>
     <w:p>
       <w:pPr>
-        <w:pStyle w:val="TextBody"/>
+        <w:pStyle w:val="BodyText"/>
         <w:bidi w:val="0"/>
         <w:spacing w:before="0" w:after="0"/>
         <w:jc w:val="left"/>
@@ -342,25 +342,25 @@
     </w:p>
     <w:p>
       <w:pPr>
-        <w:pStyle w:val="TextBody"/>
-        <w:bidi w:val="0"/>
-        <w:spacing w:before="113" w:after="113"/>
-        <w:ind w:left="113" w:right="113" w:hanging="0"/>
-        <w:jc w:val="left"/>
-        <w:rPr>
-          <w:highlight w:val="lightGray"/>
-        </w:rPr>
-      </w:pPr>
-      <w:r>
-        <w:rPr>
-          <w:highlight w:val="lightGray"/>
+        <w:pStyle w:val="BodyText"/>
+        <w:bidi w:val="0"/>
+        <w:spacing w:before="0" w:after="0"/>
+        <w:ind w:hanging="0" w:left="150" w:right="150"/>
+        <w:jc w:val="left"/>
+        <w:rPr>
+          <w:shd w:fill="D3D3D3" w:val="clear"/>
+        </w:rPr>
+      </w:pPr>
+      <w:r>
+        <w:rPr>
+          <w:shd w:fill="D3D3D3" w:val="clear"/>
         </w:rPr>
         <w:t>Reference 11 - 0.05% Coverage</w:t>
       </w:r>
     </w:p>
     <w:p>
       <w:pPr>
-        <w:pStyle w:val="TextBody"/>
+        <w:pStyle w:val="BodyText"/>
         <w:bidi w:val="0"/>
         <w:spacing w:before="0" w:after="0"/>
         <w:jc w:val="left"/>
@@ -373,25 +373,25 @@
     </w:p>
     <w:p>
       <w:pPr>
-        <w:pStyle w:val="TextBody"/>
-        <w:bidi w:val="0"/>
-        <w:spacing w:before="113" w:after="113"/>
-        <w:ind w:left="113" w:right="113" w:hanging="0"/>
-        <w:jc w:val="left"/>
-        <w:rPr>
-          <w:highlight w:val="lightGray"/>
-        </w:rPr>
-      </w:pPr>
-      <w:r>
-        <w:rPr>
-          <w:highlight w:val="lightGray"/>
+        <w:pStyle w:val="BodyText"/>
+        <w:bidi w:val="0"/>
+        <w:spacing w:before="0" w:after="0"/>
+        <w:ind w:hanging="0" w:left="150" w:right="150"/>
+        <w:jc w:val="left"/>
+        <w:rPr>
+          <w:shd w:fill="D3D3D3" w:val="clear"/>
+        </w:rPr>
+      </w:pPr>
+      <w:r>
+        <w:rPr>
+          <w:shd w:fill="D3D3D3" w:val="clear"/>
         </w:rPr>
         <w:t>Reference 12 - 0.02% Coverage</w:t>
       </w:r>
     </w:p>
     <w:p>
       <w:pPr>
-        <w:pStyle w:val="TextBody"/>
+        <w:pStyle w:val="BodyText"/>
         <w:bidi w:val="0"/>
         <w:spacing w:before="0" w:after="0"/>
         <w:jc w:val="left"/>
@@ -404,43 +404,43 @@
     </w:p>
     <w:p>
       <w:pPr>
-        <w:pStyle w:val="TextBody"/>
-        <w:bidi w:val="0"/>
-        <w:spacing w:before="113" w:after="113"/>
-        <w:ind w:left="113" w:right="113" w:hanging="0"/>
-        <w:jc w:val="left"/>
-        <w:rPr>
-          <w:highlight w:val="lightGray"/>
-        </w:rPr>
-      </w:pPr>
-      <w:r>
-        <w:rPr>
-          <w:highlight w:val="lightGray"/>
+        <w:pStyle w:val="BodyText"/>
+        <w:bidi w:val="0"/>
+        <w:spacing w:before="0" w:after="0"/>
+        <w:ind w:hanging="0" w:left="150" w:right="150"/>
+        <w:jc w:val="left"/>
+        <w:rPr>
+          <w:shd w:fill="D3D3D3" w:val="clear"/>
+        </w:rPr>
+      </w:pPr>
+      <w:r>
+        <w:rPr>
+          <w:shd w:fill="D3D3D3" w:val="clear"/>
         </w:rPr>
         <w:t>Files\\2011 Case Study\\CS1_Primary Sources_Policy_Strategies\\2011 DoD Cyber Strategy - § 5 references coded [ 1.94% Coverage]</w:t>
       </w:r>
     </w:p>
     <w:p>
       <w:pPr>
-        <w:pStyle w:val="TextBody"/>
-        <w:bidi w:val="0"/>
-        <w:spacing w:before="113" w:after="113"/>
-        <w:ind w:left="113" w:right="113" w:hanging="0"/>
-        <w:jc w:val="left"/>
-        <w:rPr>
-          <w:highlight w:val="lightGray"/>
-        </w:rPr>
-      </w:pPr>
-      <w:r>
-        <w:rPr>
-          <w:highlight w:val="lightGray"/>
+        <w:pStyle w:val="BodyText"/>
+        <w:bidi w:val="0"/>
+        <w:spacing w:before="0" w:after="0"/>
+        <w:ind w:hanging="0" w:left="150" w:right="150"/>
+        <w:jc w:val="left"/>
+        <w:rPr>
+          <w:shd w:fill="D3D3D3" w:val="clear"/>
+        </w:rPr>
+      </w:pPr>
+      <w:r>
+        <w:rPr>
+          <w:shd w:fill="D3D3D3" w:val="clear"/>
         </w:rPr>
         <w:t>Reference 1 - 0.20% Coverage</w:t>
       </w:r>
     </w:p>
     <w:p>
       <w:pPr>
-        <w:pStyle w:val="TextBody"/>
+        <w:pStyle w:val="BodyText"/>
         <w:bidi w:val="0"/>
         <w:spacing w:before="0" w:after="0"/>
         <w:jc w:val="left"/>
@@ -453,25 +453,25 @@
     </w:p>
     <w:p>
       <w:pPr>
-        <w:pStyle w:val="TextBody"/>
-        <w:bidi w:val="0"/>
-        <w:spacing w:before="113" w:after="113"/>
-        <w:ind w:left="113" w:right="113" w:hanging="0"/>
-        <w:jc w:val="left"/>
-        <w:rPr>
-          <w:highlight w:val="lightGray"/>
-        </w:rPr>
-      </w:pPr>
-      <w:r>
-        <w:rPr>
-          <w:highlight w:val="lightGray"/>
+        <w:pStyle w:val="BodyText"/>
+        <w:bidi w:val="0"/>
+        <w:spacing w:before="0" w:after="0"/>
+        <w:ind w:hanging="0" w:left="150" w:right="150"/>
+        <w:jc w:val="left"/>
+        <w:rPr>
+          <w:shd w:fill="D3D3D3" w:val="clear"/>
+        </w:rPr>
+      </w:pPr>
+      <w:r>
+        <w:rPr>
+          <w:shd w:fill="D3D3D3" w:val="clear"/>
         </w:rPr>
         <w:t>Reference 2 - 1.01% Coverage</w:t>
       </w:r>
     </w:p>
     <w:p>
       <w:pPr>
-        <w:pStyle w:val="TextBody"/>
+        <w:pStyle w:val="BodyText"/>
         <w:bidi w:val="0"/>
         <w:spacing w:before="0" w:after="0"/>
         <w:jc w:val="left"/>
@@ -484,25 +484,25 @@
     </w:p>
     <w:p>
       <w:pPr>
-        <w:pStyle w:val="TextBody"/>
-        <w:bidi w:val="0"/>
-        <w:spacing w:before="113" w:after="113"/>
-        <w:ind w:left="113" w:right="113" w:hanging="0"/>
-        <w:jc w:val="left"/>
-        <w:rPr>
-          <w:highlight w:val="lightGray"/>
-        </w:rPr>
-      </w:pPr>
-      <w:r>
-        <w:rPr>
-          <w:highlight w:val="lightGray"/>
+        <w:pStyle w:val="BodyText"/>
+        <w:bidi w:val="0"/>
+        <w:spacing w:before="0" w:after="0"/>
+        <w:ind w:hanging="0" w:left="150" w:right="150"/>
+        <w:jc w:val="left"/>
+        <w:rPr>
+          <w:shd w:fill="D3D3D3" w:val="clear"/>
+        </w:rPr>
+      </w:pPr>
+      <w:r>
+        <w:rPr>
+          <w:shd w:fill="D3D3D3" w:val="clear"/>
         </w:rPr>
         <w:t>Reference 3 - 0.23% Coverage</w:t>
       </w:r>
     </w:p>
     <w:p>
       <w:pPr>
-        <w:pStyle w:val="TextBody"/>
+        <w:pStyle w:val="BodyText"/>
         <w:bidi w:val="0"/>
         <w:spacing w:before="0" w:after="0"/>
         <w:jc w:val="left"/>
@@ -515,25 +515,25 @@
     </w:p>
     <w:p>
       <w:pPr>
-        <w:pStyle w:val="TextBody"/>
-        <w:bidi w:val="0"/>
-        <w:spacing w:before="113" w:after="113"/>
-        <w:ind w:left="113" w:right="113" w:hanging="0"/>
-        <w:jc w:val="left"/>
-        <w:rPr>
-          <w:highlight w:val="lightGray"/>
-        </w:rPr>
-      </w:pPr>
-      <w:r>
-        <w:rPr>
-          <w:highlight w:val="lightGray"/>
+        <w:pStyle w:val="BodyText"/>
+        <w:bidi w:val="0"/>
+        <w:spacing w:before="0" w:after="0"/>
+        <w:ind w:hanging="0" w:left="150" w:right="150"/>
+        <w:jc w:val="left"/>
+        <w:rPr>
+          <w:shd w:fill="D3D3D3" w:val="clear"/>
+        </w:rPr>
+      </w:pPr>
+      <w:r>
+        <w:rPr>
+          <w:shd w:fill="D3D3D3" w:val="clear"/>
         </w:rPr>
         <w:t>Reference 4 - 0.15% Coverage</w:t>
       </w:r>
     </w:p>
     <w:p>
       <w:pPr>
-        <w:pStyle w:val="TextBody"/>
+        <w:pStyle w:val="BodyText"/>
         <w:bidi w:val="0"/>
         <w:spacing w:before="0" w:after="0"/>
         <w:jc w:val="left"/>
@@ -546,25 +546,25 @@
     </w:p>
     <w:p>
       <w:pPr>
-        <w:pStyle w:val="TextBody"/>
-        <w:bidi w:val="0"/>
-        <w:spacing w:before="113" w:after="113"/>
-        <w:ind w:left="113" w:right="113" w:hanging="0"/>
-        <w:jc w:val="left"/>
-        <w:rPr>
-          <w:highlight w:val="lightGray"/>
-        </w:rPr>
-      </w:pPr>
-      <w:r>
-        <w:rPr>
-          <w:highlight w:val="lightGray"/>
+        <w:pStyle w:val="BodyText"/>
+        <w:bidi w:val="0"/>
+        <w:spacing w:before="0" w:after="0"/>
+        <w:ind w:hanging="0" w:left="150" w:right="150"/>
+        <w:jc w:val="left"/>
+        <w:rPr>
+          <w:shd w:fill="D3D3D3" w:val="clear"/>
+        </w:rPr>
+      </w:pPr>
+      <w:r>
+        <w:rPr>
+          <w:shd w:fill="D3D3D3" w:val="clear"/>
         </w:rPr>
         <w:t>Reference 5 - 0.35% Coverage</w:t>
       </w:r>
     </w:p>
     <w:p>
       <w:pPr>
-        <w:pStyle w:val="TextBody"/>
+        <w:pStyle w:val="BodyText"/>
         <w:bidi w:val="0"/>
         <w:spacing w:before="0" w:after="0"/>
         <w:jc w:val="left"/>
@@ -577,43 +577,43 @@
     </w:p>
     <w:p>
       <w:pPr>
-        <w:pStyle w:val="TextBody"/>
-        <w:bidi w:val="0"/>
-        <w:spacing w:before="113" w:after="113"/>
-        <w:ind w:left="113" w:right="113" w:hanging="0"/>
-        <w:jc w:val="left"/>
-        <w:rPr>
-          <w:highlight w:val="lightGray"/>
-        </w:rPr>
-      </w:pPr>
-      <w:r>
-        <w:rPr>
-          <w:highlight w:val="lightGray"/>
+        <w:pStyle w:val="BodyText"/>
+        <w:bidi w:val="0"/>
+        <w:spacing w:before="0" w:after="0"/>
+        <w:ind w:hanging="0" w:left="150" w:right="150"/>
+        <w:jc w:val="left"/>
+        <w:rPr>
+          <w:shd w:fill="D3D3D3" w:val="clear"/>
+        </w:rPr>
+      </w:pPr>
+      <w:r>
+        <w:rPr>
+          <w:shd w:fill="D3D3D3" w:val="clear"/>
         </w:rPr>
         <w:t>Files\\2011 Case Study\\CS1_Primary Sources_Policy_Strategies\\2011 National Military Strategy - § 4 references coded [ 0.46% Coverage]</w:t>
       </w:r>
     </w:p>
     <w:p>
       <w:pPr>
-        <w:pStyle w:val="TextBody"/>
-        <w:bidi w:val="0"/>
-        <w:spacing w:before="113" w:after="113"/>
-        <w:ind w:left="113" w:right="113" w:hanging="0"/>
-        <w:jc w:val="left"/>
-        <w:rPr>
-          <w:highlight w:val="lightGray"/>
-        </w:rPr>
-      </w:pPr>
-      <w:r>
-        <w:rPr>
-          <w:highlight w:val="lightGray"/>
+        <w:pStyle w:val="BodyText"/>
+        <w:bidi w:val="0"/>
+        <w:spacing w:before="0" w:after="0"/>
+        <w:ind w:hanging="0" w:left="150" w:right="150"/>
+        <w:jc w:val="left"/>
+        <w:rPr>
+          <w:shd w:fill="D3D3D3" w:val="clear"/>
+        </w:rPr>
+      </w:pPr>
+      <w:r>
+        <w:rPr>
+          <w:shd w:fill="D3D3D3" w:val="clear"/>
         </w:rPr>
         <w:t>Reference 1 - 0.12% Coverage</w:t>
       </w:r>
     </w:p>
     <w:p>
       <w:pPr>
-        <w:pStyle w:val="TextBody"/>
+        <w:pStyle w:val="BodyText"/>
         <w:bidi w:val="0"/>
         <w:spacing w:before="0" w:after="0"/>
         <w:jc w:val="left"/>
@@ -626,25 +626,25 @@
     </w:p>
     <w:p>
       <w:pPr>
-        <w:pStyle w:val="TextBody"/>
-        <w:bidi w:val="0"/>
-        <w:spacing w:before="113" w:after="113"/>
-        <w:ind w:left="113" w:right="113" w:hanging="0"/>
-        <w:jc w:val="left"/>
-        <w:rPr>
-          <w:highlight w:val="lightGray"/>
-        </w:rPr>
-      </w:pPr>
-      <w:r>
-        <w:rPr>
-          <w:highlight w:val="lightGray"/>
+        <w:pStyle w:val="BodyText"/>
+        <w:bidi w:val="0"/>
+        <w:spacing w:before="0" w:after="0"/>
+        <w:ind w:hanging="0" w:left="150" w:right="150"/>
+        <w:jc w:val="left"/>
+        <w:rPr>
+          <w:shd w:fill="D3D3D3" w:val="clear"/>
+        </w:rPr>
+      </w:pPr>
+      <w:r>
+        <w:rPr>
+          <w:shd w:fill="D3D3D3" w:val="clear"/>
         </w:rPr>
         <w:t>Reference 2 - 0.09% Coverage</w:t>
       </w:r>
     </w:p>
     <w:p>
       <w:pPr>
-        <w:pStyle w:val="TextBody"/>
+        <w:pStyle w:val="BodyText"/>
         <w:bidi w:val="0"/>
         <w:spacing w:before="0" w:after="0"/>
         <w:jc w:val="left"/>
@@ -657,25 +657,25 @@
     </w:p>
     <w:p>
       <w:pPr>
-        <w:pStyle w:val="TextBody"/>
-        <w:bidi w:val="0"/>
-        <w:spacing w:before="113" w:after="113"/>
-        <w:ind w:left="113" w:right="113" w:hanging="0"/>
-        <w:jc w:val="left"/>
-        <w:rPr>
-          <w:highlight w:val="lightGray"/>
-        </w:rPr>
-      </w:pPr>
-      <w:r>
-        <w:rPr>
-          <w:highlight w:val="lightGray"/>
+        <w:pStyle w:val="BodyText"/>
+        <w:bidi w:val="0"/>
+        <w:spacing w:before="0" w:after="0"/>
+        <w:ind w:hanging="0" w:left="150" w:right="150"/>
+        <w:jc w:val="left"/>
+        <w:rPr>
+          <w:shd w:fill="D3D3D3" w:val="clear"/>
+        </w:rPr>
+      </w:pPr>
+      <w:r>
+        <w:rPr>
+          <w:shd w:fill="D3D3D3" w:val="clear"/>
         </w:rPr>
         <w:t>Reference 3 - 0.11% Coverage</w:t>
       </w:r>
     </w:p>
     <w:p>
       <w:pPr>
-        <w:pStyle w:val="TextBody"/>
+        <w:pStyle w:val="BodyText"/>
         <w:bidi w:val="0"/>
         <w:spacing w:before="0" w:after="0"/>
         <w:jc w:val="left"/>
@@ -688,25 +688,25 @@
     </w:p>
     <w:p>
       <w:pPr>
-        <w:pStyle w:val="TextBody"/>
-        <w:bidi w:val="0"/>
-        <w:spacing w:before="113" w:after="113"/>
-        <w:ind w:left="113" w:right="113" w:hanging="0"/>
-        <w:jc w:val="left"/>
-        <w:rPr>
-          <w:highlight w:val="lightGray"/>
-        </w:rPr>
-      </w:pPr>
-      <w:r>
-        <w:rPr>
-          <w:highlight w:val="lightGray"/>
+        <w:pStyle w:val="BodyText"/>
+        <w:bidi w:val="0"/>
+        <w:spacing w:before="0" w:after="0"/>
+        <w:ind w:hanging="0" w:left="150" w:right="150"/>
+        <w:jc w:val="left"/>
+        <w:rPr>
+          <w:shd w:fill="D3D3D3" w:val="clear"/>
+        </w:rPr>
+      </w:pPr>
+      <w:r>
+        <w:rPr>
+          <w:shd w:fill="D3D3D3" w:val="clear"/>
         </w:rPr>
         <w:t>Reference 4 - 0.14% Coverage</w:t>
       </w:r>
     </w:p>
     <w:p>
       <w:pPr>
-        <w:pStyle w:val="TextBody"/>
+        <w:pStyle w:val="BodyText"/>
         <w:bidi w:val="0"/>
         <w:spacing w:before="0" w:after="0"/>
         <w:jc w:val="left"/>
@@ -719,43 +719,43 @@
     </w:p>
     <w:p>
       <w:pPr>
-        <w:pStyle w:val="TextBody"/>
-        <w:bidi w:val="0"/>
-        <w:spacing w:before="113" w:after="113"/>
-        <w:ind w:left="113" w:right="113" w:hanging="0"/>
-        <w:jc w:val="left"/>
-        <w:rPr>
-          <w:highlight w:val="lightGray"/>
-        </w:rPr>
-      </w:pPr>
-      <w:r>
-        <w:rPr>
-          <w:highlight w:val="lightGray"/>
+        <w:pStyle w:val="BodyText"/>
+        <w:bidi w:val="0"/>
+        <w:spacing w:before="0" w:after="0"/>
+        <w:ind w:hanging="0" w:left="150" w:right="150"/>
+        <w:jc w:val="left"/>
+        <w:rPr>
+          <w:shd w:fill="D3D3D3" w:val="clear"/>
+        </w:rPr>
+      </w:pPr>
+      <w:r>
+        <w:rPr>
+          <w:shd w:fill="D3D3D3" w:val="clear"/>
         </w:rPr>
         <w:t>Files\\2015 Case Study\\CS2_Primary Sources_Policy_Strategies\\2014 Quadrennial Defense Review - § 5 references coded [ 0.23% Coverage]</w:t>
       </w:r>
     </w:p>
     <w:p>
       <w:pPr>
-        <w:pStyle w:val="TextBody"/>
-        <w:bidi w:val="0"/>
-        <w:spacing w:before="113" w:after="113"/>
-        <w:ind w:left="113" w:right="113" w:hanging="0"/>
-        <w:jc w:val="left"/>
-        <w:rPr>
-          <w:highlight w:val="lightGray"/>
-        </w:rPr>
-      </w:pPr>
-      <w:r>
-        <w:rPr>
-          <w:highlight w:val="lightGray"/>
+        <w:pStyle w:val="BodyText"/>
+        <w:bidi w:val="0"/>
+        <w:spacing w:before="0" w:after="0"/>
+        <w:ind w:hanging="0" w:left="150" w:right="150"/>
+        <w:jc w:val="left"/>
+        <w:rPr>
+          <w:shd w:fill="D3D3D3" w:val="clear"/>
+        </w:rPr>
+      </w:pPr>
+      <w:r>
+        <w:rPr>
+          <w:shd w:fill="D3D3D3" w:val="clear"/>
         </w:rPr>
         <w:t>Reference 1 - 0.03% Coverage</w:t>
       </w:r>
     </w:p>
     <w:p>
       <w:pPr>
-        <w:pStyle w:val="TextBody"/>
+        <w:pStyle w:val="BodyText"/>
         <w:bidi w:val="0"/>
         <w:spacing w:before="0" w:after="0"/>
         <w:jc w:val="left"/>
@@ -768,25 +768,25 @@
     </w:p>
     <w:p>
       <w:pPr>
-        <w:pStyle w:val="TextBody"/>
-        <w:bidi w:val="0"/>
-        <w:spacing w:before="113" w:after="113"/>
-        <w:ind w:left="113" w:right="113" w:hanging="0"/>
-        <w:jc w:val="left"/>
-        <w:rPr>
-          <w:highlight w:val="lightGray"/>
-        </w:rPr>
-      </w:pPr>
-      <w:r>
-        <w:rPr>
-          <w:highlight w:val="lightGray"/>
+        <w:pStyle w:val="BodyText"/>
+        <w:bidi w:val="0"/>
+        <w:spacing w:before="0" w:after="0"/>
+        <w:ind w:hanging="0" w:left="150" w:right="150"/>
+        <w:jc w:val="left"/>
+        <w:rPr>
+          <w:shd w:fill="D3D3D3" w:val="clear"/>
+        </w:rPr>
+      </w:pPr>
+      <w:r>
+        <w:rPr>
+          <w:shd w:fill="D3D3D3" w:val="clear"/>
         </w:rPr>
         <w:t>Reference 2 - 0.04% Coverage</w:t>
       </w:r>
     </w:p>
     <w:p>
       <w:pPr>
-        <w:pStyle w:val="TextBody"/>
+        <w:pStyle w:val="BodyText"/>
         <w:bidi w:val="0"/>
         <w:spacing w:before="0" w:after="0"/>
         <w:jc w:val="left"/>
@@ -799,25 +799,25 @@
     </w:p>
     <w:p>
       <w:pPr>
-        <w:pStyle w:val="TextBody"/>
-        <w:bidi w:val="0"/>
-        <w:spacing w:before="113" w:after="113"/>
-        <w:ind w:left="113" w:right="113" w:hanging="0"/>
-        <w:jc w:val="left"/>
-        <w:rPr>
-          <w:highlight w:val="lightGray"/>
-        </w:rPr>
-      </w:pPr>
-      <w:r>
-        <w:rPr>
-          <w:highlight w:val="lightGray"/>
+        <w:pStyle w:val="BodyText"/>
+        <w:bidi w:val="0"/>
+        <w:spacing w:before="0" w:after="0"/>
+        <w:ind w:hanging="0" w:left="150" w:right="150"/>
+        <w:jc w:val="left"/>
+        <w:rPr>
+          <w:shd w:fill="D3D3D3" w:val="clear"/>
+        </w:rPr>
+      </w:pPr>
+      <w:r>
+        <w:rPr>
+          <w:shd w:fill="D3D3D3" w:val="clear"/>
         </w:rPr>
         <w:t>Reference 3 - 0.09% Coverage</w:t>
       </w:r>
     </w:p>
     <w:p>
       <w:pPr>
-        <w:pStyle w:val="TextBody"/>
+        <w:pStyle w:val="BodyText"/>
         <w:bidi w:val="0"/>
         <w:spacing w:before="0" w:after="0"/>
         <w:jc w:val="left"/>
@@ -830,25 +830,25 @@
     </w:p>
     <w:p>
       <w:pPr>
-        <w:pStyle w:val="TextBody"/>
-        <w:bidi w:val="0"/>
-        <w:spacing w:before="113" w:after="113"/>
-        <w:ind w:left="113" w:right="113" w:hanging="0"/>
-        <w:jc w:val="left"/>
-        <w:rPr>
-          <w:highlight w:val="lightGray"/>
-        </w:rPr>
-      </w:pPr>
-      <w:r>
-        <w:rPr>
-          <w:highlight w:val="lightGray"/>
+        <w:pStyle w:val="BodyText"/>
+        <w:bidi w:val="0"/>
+        <w:spacing w:before="0" w:after="0"/>
+        <w:ind w:hanging="0" w:left="150" w:right="150"/>
+        <w:jc w:val="left"/>
+        <w:rPr>
+          <w:shd w:fill="D3D3D3" w:val="clear"/>
+        </w:rPr>
+      </w:pPr>
+      <w:r>
+        <w:rPr>
+          <w:shd w:fill="D3D3D3" w:val="clear"/>
         </w:rPr>
         <w:t>Reference 4 - 0.02% Coverage</w:t>
       </w:r>
     </w:p>
     <w:p>
       <w:pPr>
-        <w:pStyle w:val="TextBody"/>
+        <w:pStyle w:val="BodyText"/>
         <w:bidi w:val="0"/>
         <w:spacing w:before="0" w:after="0"/>
         <w:jc w:val="left"/>
@@ -861,25 +861,25 @@
     </w:p>
     <w:p>
       <w:pPr>
-        <w:pStyle w:val="TextBody"/>
-        <w:bidi w:val="0"/>
-        <w:spacing w:before="113" w:after="113"/>
-        <w:ind w:left="113" w:right="113" w:hanging="0"/>
-        <w:jc w:val="left"/>
-        <w:rPr>
-          <w:highlight w:val="lightGray"/>
-        </w:rPr>
-      </w:pPr>
-      <w:r>
-        <w:rPr>
-          <w:highlight w:val="lightGray"/>
+        <w:pStyle w:val="BodyText"/>
+        <w:bidi w:val="0"/>
+        <w:spacing w:before="0" w:after="0"/>
+        <w:ind w:hanging="0" w:left="150" w:right="150"/>
+        <w:jc w:val="left"/>
+        <w:rPr>
+          <w:shd w:fill="D3D3D3" w:val="clear"/>
+        </w:rPr>
+      </w:pPr>
+      <w:r>
+        <w:rPr>
+          <w:shd w:fill="D3D3D3" w:val="clear"/>
         </w:rPr>
         <w:t>Reference 5 - 0.05% Coverage</w:t>
       </w:r>
     </w:p>
     <w:p>
       <w:pPr>
-        <w:pStyle w:val="TextBody"/>
+        <w:pStyle w:val="BodyText"/>
         <w:bidi w:val="0"/>
         <w:spacing w:before="0" w:after="0"/>
         <w:jc w:val="left"/>
@@ -892,43 +892,43 @@
     </w:p>
     <w:p>
       <w:pPr>
-        <w:pStyle w:val="TextBody"/>
-        <w:bidi w:val="0"/>
-        <w:spacing w:before="113" w:after="113"/>
-        <w:ind w:left="113" w:right="113" w:hanging="0"/>
-        <w:jc w:val="left"/>
-        <w:rPr>
-          <w:highlight w:val="lightGray"/>
-        </w:rPr>
-      </w:pPr>
-      <w:r>
-        <w:rPr>
-          <w:highlight w:val="lightGray"/>
+        <w:pStyle w:val="BodyText"/>
+        <w:bidi w:val="0"/>
+        <w:spacing w:before="0" w:after="0"/>
+        <w:ind w:hanging="0" w:left="150" w:right="150"/>
+        <w:jc w:val="left"/>
+        <w:rPr>
+          <w:shd w:fill="D3D3D3" w:val="clear"/>
+        </w:rPr>
+      </w:pPr>
+      <w:r>
+        <w:rPr>
+          <w:shd w:fill="D3D3D3" w:val="clear"/>
         </w:rPr>
         <w:t>Files\\2015 Case Study\\CS2_Primary Sources_Policy_Strategies\\2015 DoD Cyber Strategy - § 17 references coded [ 2.33% Coverage]</w:t>
       </w:r>
     </w:p>
     <w:p>
       <w:pPr>
-        <w:pStyle w:val="TextBody"/>
-        <w:bidi w:val="0"/>
-        <w:spacing w:before="113" w:after="113"/>
-        <w:ind w:left="113" w:right="113" w:hanging="0"/>
-        <w:jc w:val="left"/>
-        <w:rPr>
-          <w:highlight w:val="lightGray"/>
-        </w:rPr>
-      </w:pPr>
-      <w:r>
-        <w:rPr>
-          <w:highlight w:val="lightGray"/>
+        <w:pStyle w:val="BodyText"/>
+        <w:bidi w:val="0"/>
+        <w:spacing w:before="0" w:after="0"/>
+        <w:ind w:hanging="0" w:left="150" w:right="150"/>
+        <w:jc w:val="left"/>
+        <w:rPr>
+          <w:shd w:fill="D3D3D3" w:val="clear"/>
+        </w:rPr>
+      </w:pPr>
+      <w:r>
+        <w:rPr>
+          <w:shd w:fill="D3D3D3" w:val="clear"/>
         </w:rPr>
         <w:t>Reference 1 - 0.07% Coverage</w:t>
       </w:r>
     </w:p>
     <w:p>
       <w:pPr>
-        <w:pStyle w:val="TextBody"/>
+        <w:pStyle w:val="BodyText"/>
         <w:bidi w:val="0"/>
         <w:spacing w:before="0" w:after="0"/>
         <w:jc w:val="left"/>
@@ -941,25 +941,25 @@
     </w:p>
     <w:p>
       <w:pPr>
-        <w:pStyle w:val="TextBody"/>
-        <w:bidi w:val="0"/>
-        <w:spacing w:before="113" w:after="113"/>
-        <w:ind w:left="113" w:right="113" w:hanging="0"/>
-        <w:jc w:val="left"/>
-        <w:rPr>
-          <w:highlight w:val="lightGray"/>
-        </w:rPr>
-      </w:pPr>
-      <w:r>
-        <w:rPr>
-          <w:highlight w:val="lightGray"/>
+        <w:pStyle w:val="BodyText"/>
+        <w:bidi w:val="0"/>
+        <w:spacing w:before="0" w:after="0"/>
+        <w:ind w:hanging="0" w:left="150" w:right="150"/>
+        <w:jc w:val="left"/>
+        <w:rPr>
+          <w:shd w:fill="D3D3D3" w:val="clear"/>
+        </w:rPr>
+      </w:pPr>
+      <w:r>
+        <w:rPr>
+          <w:shd w:fill="D3D3D3" w:val="clear"/>
         </w:rPr>
         <w:t>Reference 2 - 0.09% Coverage</w:t>
       </w:r>
     </w:p>
     <w:p>
       <w:pPr>
-        <w:pStyle w:val="TextBody"/>
+        <w:pStyle w:val="BodyText"/>
         <w:bidi w:val="0"/>
         <w:spacing w:before="0" w:after="0"/>
         <w:jc w:val="left"/>
@@ -972,25 +972,25 @@
     </w:p>
     <w:p>
       <w:pPr>
-        <w:pStyle w:val="TextBody"/>
-        <w:bidi w:val="0"/>
-        <w:spacing w:before="113" w:after="113"/>
-        <w:ind w:left="113" w:right="113" w:hanging="0"/>
-        <w:jc w:val="left"/>
-        <w:rPr>
-          <w:highlight w:val="lightGray"/>
-        </w:rPr>
-      </w:pPr>
-      <w:r>
-        <w:rPr>
-          <w:highlight w:val="lightGray"/>
+        <w:pStyle w:val="BodyText"/>
+        <w:bidi w:val="0"/>
+        <w:spacing w:before="0" w:after="0"/>
+        <w:ind w:hanging="0" w:left="150" w:right="150"/>
+        <w:jc w:val="left"/>
+        <w:rPr>
+          <w:shd w:fill="D3D3D3" w:val="clear"/>
+        </w:rPr>
+      </w:pPr>
+      <w:r>
+        <w:rPr>
+          <w:shd w:fill="D3D3D3" w:val="clear"/>
         </w:rPr>
         <w:t>Reference 3 - 0.12% Coverage</w:t>
       </w:r>
     </w:p>
     <w:p>
       <w:pPr>
-        <w:pStyle w:val="TextBody"/>
+        <w:pStyle w:val="BodyText"/>
         <w:bidi w:val="0"/>
         <w:spacing w:before="0" w:after="0"/>
         <w:jc w:val="left"/>
@@ -1003,25 +1003,25 @@
     </w:p>
     <w:p>
       <w:pPr>
-        <w:pStyle w:val="TextBody"/>
-        <w:bidi w:val="0"/>
-        <w:spacing w:before="113" w:after="113"/>
-        <w:ind w:left="113" w:right="113" w:hanging="0"/>
-        <w:jc w:val="left"/>
-        <w:rPr>
-          <w:highlight w:val="lightGray"/>
-        </w:rPr>
-      </w:pPr>
-      <w:r>
-        <w:rPr>
-          <w:highlight w:val="lightGray"/>
+        <w:pStyle w:val="BodyText"/>
+        <w:bidi w:val="0"/>
+        <w:spacing w:before="0" w:after="0"/>
+        <w:ind w:hanging="0" w:left="150" w:right="150"/>
+        <w:jc w:val="left"/>
+        <w:rPr>
+          <w:shd w:fill="D3D3D3" w:val="clear"/>
+        </w:rPr>
+      </w:pPr>
+      <w:r>
+        <w:rPr>
+          <w:shd w:fill="D3D3D3" w:val="clear"/>
         </w:rPr>
         <w:t>Reference 4 - 0.10% Coverage</w:t>
       </w:r>
     </w:p>
     <w:p>
       <w:pPr>
-        <w:pStyle w:val="TextBody"/>
+        <w:pStyle w:val="BodyText"/>
         <w:bidi w:val="0"/>
         <w:spacing w:before="0" w:after="0"/>
         <w:jc w:val="left"/>
@@ -1034,25 +1034,25 @@
     </w:p>
     <w:p>
       <w:pPr>
-        <w:pStyle w:val="TextBody"/>
-        <w:bidi w:val="0"/>
-        <w:spacing w:before="113" w:after="113"/>
-        <w:ind w:left="113" w:right="113" w:hanging="0"/>
-        <w:jc w:val="left"/>
-        <w:rPr>
-          <w:highlight w:val="lightGray"/>
-        </w:rPr>
-      </w:pPr>
-      <w:r>
-        <w:rPr>
-          <w:highlight w:val="lightGray"/>
+        <w:pStyle w:val="BodyText"/>
+        <w:bidi w:val="0"/>
+        <w:spacing w:before="0" w:after="0"/>
+        <w:ind w:hanging="0" w:left="150" w:right="150"/>
+        <w:jc w:val="left"/>
+        <w:rPr>
+          <w:shd w:fill="D3D3D3" w:val="clear"/>
+        </w:rPr>
+      </w:pPr>
+      <w:r>
+        <w:rPr>
+          <w:shd w:fill="D3D3D3" w:val="clear"/>
         </w:rPr>
         <w:t>Reference 5 - 0.13% Coverage</w:t>
       </w:r>
     </w:p>
     <w:p>
       <w:pPr>
-        <w:pStyle w:val="TextBody"/>
+        <w:pStyle w:val="BodyText"/>
         <w:bidi w:val="0"/>
         <w:spacing w:before="0" w:after="0"/>
         <w:jc w:val="left"/>
@@ -1065,25 +1065,25 @@
     </w:p>
     <w:p>
       <w:pPr>
-        <w:pStyle w:val="TextBody"/>
-        <w:bidi w:val="0"/>
-        <w:spacing w:before="113" w:after="113"/>
-        <w:ind w:left="113" w:right="113" w:hanging="0"/>
-        <w:jc w:val="left"/>
-        <w:rPr>
-          <w:highlight w:val="lightGray"/>
-        </w:rPr>
-      </w:pPr>
-      <w:r>
-        <w:rPr>
-          <w:highlight w:val="lightGray"/>
+        <w:pStyle w:val="BodyText"/>
+        <w:bidi w:val="0"/>
+        <w:spacing w:before="0" w:after="0"/>
+        <w:ind w:hanging="0" w:left="150" w:right="150"/>
+        <w:jc w:val="left"/>
+        <w:rPr>
+          <w:shd w:fill="D3D3D3" w:val="clear"/>
+        </w:rPr>
+      </w:pPr>
+      <w:r>
+        <w:rPr>
+          <w:shd w:fill="D3D3D3" w:val="clear"/>
         </w:rPr>
         <w:t>Reference 6 - 0.12% Coverage</w:t>
       </w:r>
     </w:p>
     <w:p>
       <w:pPr>
-        <w:pStyle w:val="TextBody"/>
+        <w:pStyle w:val="BodyText"/>
         <w:bidi w:val="0"/>
         <w:spacing w:before="0" w:after="0"/>
         <w:jc w:val="left"/>
@@ -1096,25 +1096,25 @@
     </w:p>
     <w:p>
       <w:pPr>
-        <w:pStyle w:val="TextBody"/>
-        <w:bidi w:val="0"/>
-        <w:spacing w:before="113" w:after="113"/>
-        <w:ind w:left="113" w:right="113" w:hanging="0"/>
-        <w:jc w:val="left"/>
-        <w:rPr>
-          <w:highlight w:val="lightGray"/>
-        </w:rPr>
-      </w:pPr>
-      <w:r>
-        <w:rPr>
-          <w:highlight w:val="lightGray"/>
+        <w:pStyle w:val="BodyText"/>
+        <w:bidi w:val="0"/>
+        <w:spacing w:before="0" w:after="0"/>
+        <w:ind w:hanging="0" w:left="150" w:right="150"/>
+        <w:jc w:val="left"/>
+        <w:rPr>
+          <w:shd w:fill="D3D3D3" w:val="clear"/>
+        </w:rPr>
+      </w:pPr>
+      <w:r>
+        <w:rPr>
+          <w:shd w:fill="D3D3D3" w:val="clear"/>
         </w:rPr>
         <w:t>Reference 7 - 0.11% Coverage</w:t>
       </w:r>
     </w:p>
     <w:p>
       <w:pPr>
-        <w:pStyle w:val="TextBody"/>
+        <w:pStyle w:val="BodyText"/>
         <w:bidi w:val="0"/>
         <w:spacing w:before="0" w:after="0"/>
         <w:jc w:val="left"/>
@@ -1127,25 +1127,25 @@
     </w:p>
     <w:p>
       <w:pPr>
-        <w:pStyle w:val="TextBody"/>
-        <w:bidi w:val="0"/>
-        <w:spacing w:before="113" w:after="113"/>
-        <w:ind w:left="113" w:right="113" w:hanging="0"/>
-        <w:jc w:val="left"/>
-        <w:rPr>
-          <w:highlight w:val="lightGray"/>
-        </w:rPr>
-      </w:pPr>
-      <w:r>
-        <w:rPr>
-          <w:highlight w:val="lightGray"/>
+        <w:pStyle w:val="BodyText"/>
+        <w:bidi w:val="0"/>
+        <w:spacing w:before="0" w:after="0"/>
+        <w:ind w:hanging="0" w:left="150" w:right="150"/>
+        <w:jc w:val="left"/>
+        <w:rPr>
+          <w:shd w:fill="D3D3D3" w:val="clear"/>
+        </w:rPr>
+      </w:pPr>
+      <w:r>
+        <w:rPr>
+          <w:shd w:fill="D3D3D3" w:val="clear"/>
         </w:rPr>
         <w:t>Reference 8 - 0.22% Coverage</w:t>
       </w:r>
     </w:p>
     <w:p>
       <w:pPr>
-        <w:pStyle w:val="TextBody"/>
+        <w:pStyle w:val="BodyText"/>
         <w:bidi w:val="0"/>
         <w:spacing w:before="0" w:after="0"/>
         <w:jc w:val="left"/>
@@ -1158,25 +1158,25 @@
     </w:p>
     <w:p>
       <w:pPr>
-        <w:pStyle w:val="TextBody"/>
-        <w:bidi w:val="0"/>
-        <w:spacing w:before="113" w:after="113"/>
-        <w:ind w:left="113" w:right="113" w:hanging="0"/>
-        <w:jc w:val="left"/>
-        <w:rPr>
-          <w:highlight w:val="lightGray"/>
-        </w:rPr>
-      </w:pPr>
-      <w:r>
-        <w:rPr>
-          <w:highlight w:val="lightGray"/>
+        <w:pStyle w:val="BodyText"/>
+        <w:bidi w:val="0"/>
+        <w:spacing w:before="0" w:after="0"/>
+        <w:ind w:hanging="0" w:left="150" w:right="150"/>
+        <w:jc w:val="left"/>
+        <w:rPr>
+          <w:shd w:fill="D3D3D3" w:val="clear"/>
+        </w:rPr>
+      </w:pPr>
+      <w:r>
+        <w:rPr>
+          <w:shd w:fill="D3D3D3" w:val="clear"/>
         </w:rPr>
         <w:t>Reference 9 - 0.29% Coverage</w:t>
       </w:r>
     </w:p>
     <w:p>
       <w:pPr>
-        <w:pStyle w:val="TextBody"/>
+        <w:pStyle w:val="BodyText"/>
         <w:bidi w:val="0"/>
         <w:spacing w:before="0" w:after="0"/>
         <w:jc w:val="left"/>
@@ -1189,25 +1189,25 @@
     </w:p>
     <w:p>
       <w:pPr>
-        <w:pStyle w:val="TextBody"/>
-        <w:bidi w:val="0"/>
-        <w:spacing w:before="113" w:after="113"/>
-        <w:ind w:left="113" w:right="113" w:hanging="0"/>
-        <w:jc w:val="left"/>
-        <w:rPr>
-          <w:highlight w:val="lightGray"/>
-        </w:rPr>
-      </w:pPr>
-      <w:r>
-        <w:rPr>
-          <w:highlight w:val="lightGray"/>
+        <w:pStyle w:val="BodyText"/>
+        <w:bidi w:val="0"/>
+        <w:spacing w:before="0" w:after="0"/>
+        <w:ind w:hanging="0" w:left="150" w:right="150"/>
+        <w:jc w:val="left"/>
+        <w:rPr>
+          <w:shd w:fill="D3D3D3" w:val="clear"/>
+        </w:rPr>
+      </w:pPr>
+      <w:r>
+        <w:rPr>
+          <w:shd w:fill="D3D3D3" w:val="clear"/>
         </w:rPr>
         <w:t>Reference 10 - 0.21% Coverage</w:t>
       </w:r>
     </w:p>
     <w:p>
       <w:pPr>
-        <w:pStyle w:val="TextBody"/>
+        <w:pStyle w:val="BodyText"/>
         <w:bidi w:val="0"/>
         <w:spacing w:before="0" w:after="0"/>
         <w:jc w:val="left"/>
@@ -1220,25 +1220,25 @@
     </w:p>
     <w:p>
       <w:pPr>
-        <w:pStyle w:val="TextBody"/>
-        <w:bidi w:val="0"/>
-        <w:spacing w:before="113" w:after="113"/>
-        <w:ind w:left="113" w:right="113" w:hanging="0"/>
-        <w:jc w:val="left"/>
-        <w:rPr>
-          <w:highlight w:val="lightGray"/>
-        </w:rPr>
-      </w:pPr>
-      <w:r>
-        <w:rPr>
-          <w:highlight w:val="lightGray"/>
+        <w:pStyle w:val="BodyText"/>
+        <w:bidi w:val="0"/>
+        <w:spacing w:before="0" w:after="0"/>
+        <w:ind w:hanging="0" w:left="150" w:right="150"/>
+        <w:jc w:val="left"/>
+        <w:rPr>
+          <w:shd w:fill="D3D3D3" w:val="clear"/>
+        </w:rPr>
+      </w:pPr>
+      <w:r>
+        <w:rPr>
+          <w:shd w:fill="D3D3D3" w:val="clear"/>
         </w:rPr>
         <w:t>Reference 11 - 0.20% Coverage</w:t>
       </w:r>
     </w:p>
     <w:p>
       <w:pPr>
-        <w:pStyle w:val="TextBody"/>
+        <w:pStyle w:val="BodyText"/>
         <w:bidi w:val="0"/>
         <w:spacing w:before="0" w:after="0"/>
         <w:jc w:val="left"/>
@@ -1253,25 +1253,25 @@
     </w:p>
     <w:p>
       <w:pPr>
-        <w:pStyle w:val="TextBody"/>
-        <w:bidi w:val="0"/>
-        <w:spacing w:before="113" w:after="113"/>
-        <w:ind w:left="113" w:right="113" w:hanging="0"/>
-        <w:jc w:val="left"/>
-        <w:rPr>
-          <w:highlight w:val="lightGray"/>
-        </w:rPr>
-      </w:pPr>
-      <w:r>
-        <w:rPr>
-          <w:highlight w:val="lightGray"/>
+        <w:pStyle w:val="BodyText"/>
+        <w:bidi w:val="0"/>
+        <w:spacing w:before="0" w:after="0"/>
+        <w:ind w:hanging="0" w:left="150" w:right="150"/>
+        <w:jc w:val="left"/>
+        <w:rPr>
+          <w:shd w:fill="D3D3D3" w:val="clear"/>
+        </w:rPr>
+      </w:pPr>
+      <w:r>
+        <w:rPr>
+          <w:shd w:fill="D3D3D3" w:val="clear"/>
         </w:rPr>
         <w:t>Reference 12 - 0.18% Coverage</w:t>
       </w:r>
     </w:p>
     <w:p>
       <w:pPr>
-        <w:pStyle w:val="TextBody"/>
+        <w:pStyle w:val="BodyText"/>
         <w:bidi w:val="0"/>
         <w:spacing w:before="0" w:after="0"/>
         <w:jc w:val="left"/>
@@ -1288,25 +1288,25 @@
     </w:p>
     <w:p>
       <w:pPr>
-        <w:pStyle w:val="TextBody"/>
-        <w:bidi w:val="0"/>
-        <w:spacing w:before="113" w:after="113"/>
-        <w:ind w:left="113" w:right="113" w:hanging="0"/>
-        <w:jc w:val="left"/>
-        <w:rPr>
-          <w:highlight w:val="lightGray"/>
-        </w:rPr>
-      </w:pPr>
-      <w:r>
-        <w:rPr>
-          <w:highlight w:val="lightGray"/>
+        <w:pStyle w:val="BodyText"/>
+        <w:bidi w:val="0"/>
+        <w:spacing w:before="0" w:after="0"/>
+        <w:ind w:hanging="0" w:left="150" w:right="150"/>
+        <w:jc w:val="left"/>
+        <w:rPr>
+          <w:shd w:fill="D3D3D3" w:val="clear"/>
+        </w:rPr>
+      </w:pPr>
+      <w:r>
+        <w:rPr>
+          <w:shd w:fill="D3D3D3" w:val="clear"/>
         </w:rPr>
         <w:t>Reference 13 - 0.05% Coverage</w:t>
       </w:r>
     </w:p>
     <w:p>
       <w:pPr>
-        <w:pStyle w:val="TextBody"/>
+        <w:pStyle w:val="BodyText"/>
         <w:bidi w:val="0"/>
         <w:spacing w:before="0" w:after="0"/>
         <w:jc w:val="left"/>
@@ -1319,25 +1319,25 @@
     </w:p>
     <w:p>
       <w:pPr>
-        <w:pStyle w:val="TextBody"/>
-        <w:bidi w:val="0"/>
-        <w:spacing w:before="113" w:after="113"/>
-        <w:ind w:left="113" w:right="113" w:hanging="0"/>
-        <w:jc w:val="left"/>
-        <w:rPr>
-          <w:highlight w:val="lightGray"/>
-        </w:rPr>
-      </w:pPr>
-      <w:r>
-        <w:rPr>
-          <w:highlight w:val="lightGray"/>
+        <w:pStyle w:val="BodyText"/>
+        <w:bidi w:val="0"/>
+        <w:spacing w:before="0" w:after="0"/>
+        <w:ind w:hanging="0" w:left="150" w:right="150"/>
+        <w:jc w:val="left"/>
+        <w:rPr>
+          <w:shd w:fill="D3D3D3" w:val="clear"/>
+        </w:rPr>
+      </w:pPr>
+      <w:r>
+        <w:rPr>
+          <w:shd w:fill="D3D3D3" w:val="clear"/>
         </w:rPr>
         <w:t>Reference 14 - 0.12% Coverage</w:t>
       </w:r>
     </w:p>
     <w:p>
       <w:pPr>
-        <w:pStyle w:val="TextBody"/>
+        <w:pStyle w:val="BodyText"/>
         <w:bidi w:val="0"/>
         <w:spacing w:before="0" w:after="0"/>
         <w:jc w:val="left"/>
@@ -1350,25 +1350,25 @@
     </w:p>
     <w:p>
       <w:pPr>
-        <w:pStyle w:val="TextBody"/>
-        <w:bidi w:val="0"/>
-        <w:spacing w:before="113" w:after="113"/>
-        <w:ind w:left="113" w:right="113" w:hanging="0"/>
-        <w:jc w:val="left"/>
-        <w:rPr>
-          <w:highlight w:val="lightGray"/>
-        </w:rPr>
-      </w:pPr>
-      <w:r>
-        <w:rPr>
-          <w:highlight w:val="lightGray"/>
+        <w:pStyle w:val="BodyText"/>
+        <w:bidi w:val="0"/>
+        <w:spacing w:before="0" w:after="0"/>
+        <w:ind w:hanging="0" w:left="150" w:right="150"/>
+        <w:jc w:val="left"/>
+        <w:rPr>
+          <w:shd w:fill="D3D3D3" w:val="clear"/>
+        </w:rPr>
+      </w:pPr>
+      <w:r>
+        <w:rPr>
+          <w:shd w:fill="D3D3D3" w:val="clear"/>
         </w:rPr>
         <w:t>Reference 15 - 0.16% Coverage</w:t>
       </w:r>
     </w:p>
     <w:p>
       <w:pPr>
-        <w:pStyle w:val="TextBody"/>
+        <w:pStyle w:val="BodyText"/>
         <w:bidi w:val="0"/>
         <w:spacing w:before="0" w:after="0"/>
         <w:jc w:val="left"/>
@@ -1381,25 +1381,25 @@
     </w:p>
     <w:p>
       <w:pPr>
-        <w:pStyle w:val="TextBody"/>
-        <w:bidi w:val="0"/>
-        <w:spacing w:before="113" w:after="113"/>
-        <w:ind w:left="113" w:right="113" w:hanging="0"/>
-        <w:jc w:val="left"/>
-        <w:rPr>
-          <w:highlight w:val="lightGray"/>
-        </w:rPr>
-      </w:pPr>
-      <w:r>
-        <w:rPr>
-          <w:highlight w:val="lightGray"/>
+        <w:pStyle w:val="BodyText"/>
+        <w:bidi w:val="0"/>
+        <w:spacing w:before="0" w:after="0"/>
+        <w:ind w:hanging="0" w:left="150" w:right="150"/>
+        <w:jc w:val="left"/>
+        <w:rPr>
+          <w:shd w:fill="D3D3D3" w:val="clear"/>
+        </w:rPr>
+      </w:pPr>
+      <w:r>
+        <w:rPr>
+          <w:shd w:fill="D3D3D3" w:val="clear"/>
         </w:rPr>
         <w:t>Reference 16 - 0.09% Coverage</w:t>
       </w:r>
     </w:p>
     <w:p>
       <w:pPr>
-        <w:pStyle w:val="TextBody"/>
+        <w:pStyle w:val="BodyText"/>
         <w:bidi w:val="0"/>
         <w:spacing w:before="0" w:after="0"/>
         <w:jc w:val="left"/>
@@ -1412,25 +1412,25 @@
     </w:p>
     <w:p>
       <w:pPr>
-        <w:pStyle w:val="TextBody"/>
-        <w:bidi w:val="0"/>
-        <w:spacing w:before="113" w:after="113"/>
-        <w:ind w:left="113" w:right="113" w:hanging="0"/>
-        <w:jc w:val="left"/>
-        <w:rPr>
-          <w:highlight w:val="lightGray"/>
-        </w:rPr>
-      </w:pPr>
-      <w:r>
-        <w:rPr>
-          <w:highlight w:val="lightGray"/>
+        <w:pStyle w:val="BodyText"/>
+        <w:bidi w:val="0"/>
+        <w:spacing w:before="0" w:after="0"/>
+        <w:ind w:hanging="0" w:left="150" w:right="150"/>
+        <w:jc w:val="left"/>
+        <w:rPr>
+          <w:shd w:fill="D3D3D3" w:val="clear"/>
+        </w:rPr>
+      </w:pPr>
+      <w:r>
+        <w:rPr>
+          <w:shd w:fill="D3D3D3" w:val="clear"/>
         </w:rPr>
         <w:t>Reference 17 - 0.08% Coverage</w:t>
       </w:r>
     </w:p>
     <w:p>
       <w:pPr>
-        <w:pStyle w:val="TextBody"/>
+        <w:pStyle w:val="BodyText"/>
         <w:bidi w:val="0"/>
         <w:spacing w:before="0" w:after="0"/>
         <w:jc w:val="left"/>
@@ -1443,43 +1443,43 @@
     </w:p>
     <w:p>
       <w:pPr>
-        <w:pStyle w:val="TextBody"/>
-        <w:bidi w:val="0"/>
-        <w:spacing w:before="113" w:after="113"/>
-        <w:ind w:left="113" w:right="113" w:hanging="0"/>
-        <w:jc w:val="left"/>
-        <w:rPr>
-          <w:highlight w:val="lightGray"/>
-        </w:rPr>
-      </w:pPr>
-      <w:r>
-        <w:rPr>
-          <w:highlight w:val="lightGray"/>
+        <w:pStyle w:val="BodyText"/>
+        <w:bidi w:val="0"/>
+        <w:spacing w:before="0" w:after="0"/>
+        <w:ind w:hanging="0" w:left="150" w:right="150"/>
+        <w:jc w:val="left"/>
+        <w:rPr>
+          <w:shd w:fill="D3D3D3" w:val="clear"/>
+        </w:rPr>
+      </w:pPr>
+      <w:r>
+        <w:rPr>
+          <w:shd w:fill="D3D3D3" w:val="clear"/>
         </w:rPr>
         <w:t>Files\\2015 Case Study\\CS2_Primary Sources_Policy_Strategies\\2015 National Military Strategy - § 9 references coded [ 1.12% Coverage]</w:t>
       </w:r>
     </w:p>
     <w:p>
       <w:pPr>
-        <w:pStyle w:val="TextBody"/>
-        <w:bidi w:val="0"/>
-        <w:spacing w:before="113" w:after="113"/>
-        <w:ind w:left="113" w:right="113" w:hanging="0"/>
-        <w:jc w:val="left"/>
-        <w:rPr>
-          <w:highlight w:val="lightGray"/>
-        </w:rPr>
-      </w:pPr>
-      <w:r>
-        <w:rPr>
-          <w:highlight w:val="lightGray"/>
+        <w:pStyle w:val="BodyText"/>
+        <w:bidi w:val="0"/>
+        <w:spacing w:before="0" w:after="0"/>
+        <w:ind w:hanging="0" w:left="150" w:right="150"/>
+        <w:jc w:val="left"/>
+        <w:rPr>
+          <w:shd w:fill="D3D3D3" w:val="clear"/>
+        </w:rPr>
+      </w:pPr>
+      <w:r>
+        <w:rPr>
+          <w:shd w:fill="D3D3D3" w:val="clear"/>
         </w:rPr>
         <w:t>Reference 1 - 0.05% Coverage</w:t>
       </w:r>
     </w:p>
     <w:p>
       <w:pPr>
-        <w:pStyle w:val="TextBody"/>
+        <w:pStyle w:val="BodyText"/>
         <w:bidi w:val="0"/>
         <w:spacing w:before="0" w:after="0"/>
         <w:jc w:val="left"/>
@@ -1492,25 +1492,25 @@
     </w:p>
     <w:p>
       <w:pPr>
-        <w:pStyle w:val="TextBody"/>
-        <w:bidi w:val="0"/>
-        <w:spacing w:before="113" w:after="113"/>
-        <w:ind w:left="113" w:right="113" w:hanging="0"/>
-        <w:jc w:val="left"/>
-        <w:rPr>
-          <w:highlight w:val="lightGray"/>
-        </w:rPr>
-      </w:pPr>
-      <w:r>
-        <w:rPr>
-          <w:highlight w:val="lightGray"/>
+        <w:pStyle w:val="BodyText"/>
+        <w:bidi w:val="0"/>
+        <w:spacing w:before="0" w:after="0"/>
+        <w:ind w:hanging="0" w:left="150" w:right="150"/>
+        <w:jc w:val="left"/>
+        <w:rPr>
+          <w:shd w:fill="D3D3D3" w:val="clear"/>
+        </w:rPr>
+      </w:pPr>
+      <w:r>
+        <w:rPr>
+          <w:shd w:fill="D3D3D3" w:val="clear"/>
         </w:rPr>
         <w:t>Reference 2 - 0.23% Coverage</w:t>
       </w:r>
     </w:p>
     <w:p>
       <w:pPr>
-        <w:pStyle w:val="TextBody"/>
+        <w:pStyle w:val="BodyText"/>
         <w:bidi w:val="0"/>
         <w:spacing w:before="0" w:after="0"/>
         <w:jc w:val="left"/>
@@ -1525,25 +1525,25 @@
     </w:p>
     <w:p>
       <w:pPr>
-        <w:pStyle w:val="TextBody"/>
-        <w:bidi w:val="0"/>
-        <w:spacing w:before="113" w:after="113"/>
-        <w:ind w:left="113" w:right="113" w:hanging="0"/>
-        <w:jc w:val="left"/>
-        <w:rPr>
-          <w:highlight w:val="lightGray"/>
-        </w:rPr>
-      </w:pPr>
-      <w:r>
-        <w:rPr>
-          <w:highlight w:val="lightGray"/>
+        <w:pStyle w:val="BodyText"/>
+        <w:bidi w:val="0"/>
+        <w:spacing w:before="0" w:after="0"/>
+        <w:ind w:hanging="0" w:left="150" w:right="150"/>
+        <w:jc w:val="left"/>
+        <w:rPr>
+          <w:shd w:fill="D3D3D3" w:val="clear"/>
+        </w:rPr>
+      </w:pPr>
+      <w:r>
+        <w:rPr>
+          <w:shd w:fill="D3D3D3" w:val="clear"/>
         </w:rPr>
         <w:t>Reference 3 - 0.17% Coverage</w:t>
       </w:r>
     </w:p>
     <w:p>
       <w:pPr>
-        <w:pStyle w:val="TextBody"/>
+        <w:pStyle w:val="BodyText"/>
         <w:bidi w:val="0"/>
         <w:spacing w:before="0" w:after="0"/>
         <w:jc w:val="left"/>
@@ -1556,25 +1556,25 @@
     </w:p>
     <w:p>
       <w:pPr>
-        <w:pStyle w:val="TextBody"/>
-        <w:bidi w:val="0"/>
-        <w:spacing w:before="113" w:after="113"/>
-        <w:ind w:left="113" w:right="113" w:hanging="0"/>
-        <w:jc w:val="left"/>
-        <w:rPr>
-          <w:highlight w:val="lightGray"/>
-        </w:rPr>
-      </w:pPr>
-      <w:r>
-        <w:rPr>
-          <w:highlight w:val="lightGray"/>
+        <w:pStyle w:val="BodyText"/>
+        <w:bidi w:val="0"/>
+        <w:spacing w:before="0" w:after="0"/>
+        <w:ind w:hanging="0" w:left="150" w:right="150"/>
+        <w:jc w:val="left"/>
+        <w:rPr>
+          <w:shd w:fill="D3D3D3" w:val="clear"/>
+        </w:rPr>
+      </w:pPr>
+      <w:r>
+        <w:rPr>
+          <w:shd w:fill="D3D3D3" w:val="clear"/>
         </w:rPr>
         <w:t>Reference 4 - 0.18% Coverage</w:t>
       </w:r>
     </w:p>
     <w:p>
       <w:pPr>
-        <w:pStyle w:val="TextBody"/>
+        <w:pStyle w:val="BodyText"/>
         <w:bidi w:val="0"/>
         <w:spacing w:before="0" w:after="0"/>
         <w:jc w:val="left"/>
@@ -1589,25 +1589,25 @@
     </w:p>
     <w:p>
       <w:pPr>
-        <w:pStyle w:val="TextBody"/>
-        <w:bidi w:val="0"/>
-        <w:spacing w:before="113" w:after="113"/>
-        <w:ind w:left="113" w:right="113" w:hanging="0"/>
-        <w:jc w:val="left"/>
-        <w:rPr>
-          <w:highlight w:val="lightGray"/>
-        </w:rPr>
-      </w:pPr>
-      <w:r>
-        <w:rPr>
-          <w:highlight w:val="lightGray"/>
+        <w:pStyle w:val="BodyText"/>
+        <w:bidi w:val="0"/>
+        <w:spacing w:before="0" w:after="0"/>
+        <w:ind w:hanging="0" w:left="150" w:right="150"/>
+        <w:jc w:val="left"/>
+        <w:rPr>
+          <w:shd w:fill="D3D3D3" w:val="clear"/>
+        </w:rPr>
+      </w:pPr>
+      <w:r>
+        <w:rPr>
+          <w:shd w:fill="D3D3D3" w:val="clear"/>
         </w:rPr>
         <w:t>Reference 5 - 0.12% Coverage</w:t>
       </w:r>
     </w:p>
     <w:p>
       <w:pPr>
-        <w:pStyle w:val="TextBody"/>
+        <w:pStyle w:val="BodyText"/>
         <w:bidi w:val="0"/>
         <w:spacing w:before="0" w:after="0"/>
         <w:jc w:val="left"/>
@@ -1620,25 +1620,25 @@
     </w:p>
     <w:p>
       <w:pPr>
-        <w:pStyle w:val="TextBody"/>
-        <w:bidi w:val="0"/>
-        <w:spacing w:before="113" w:after="113"/>
-        <w:ind w:left="113" w:right="113" w:hanging="0"/>
-        <w:jc w:val="left"/>
-        <w:rPr>
-          <w:highlight w:val="lightGray"/>
-        </w:rPr>
-      </w:pPr>
-      <w:r>
-        <w:rPr>
-          <w:highlight w:val="lightGray"/>
+        <w:pStyle w:val="BodyText"/>
+        <w:bidi w:val="0"/>
+        <w:spacing w:before="0" w:after="0"/>
+        <w:ind w:hanging="0" w:left="150" w:right="150"/>
+        <w:jc w:val="left"/>
+        <w:rPr>
+          <w:shd w:fill="D3D3D3" w:val="clear"/>
+        </w:rPr>
+      </w:pPr>
+      <w:r>
+        <w:rPr>
+          <w:shd w:fill="D3D3D3" w:val="clear"/>
         </w:rPr>
         <w:t>Reference 6 - 0.16% Coverage</w:t>
       </w:r>
     </w:p>
     <w:p>
       <w:pPr>
-        <w:pStyle w:val="TextBody"/>
+        <w:pStyle w:val="BodyText"/>
         <w:bidi w:val="0"/>
         <w:spacing w:before="0" w:after="0"/>
         <w:jc w:val="left"/>
@@ -1653,25 +1653,25 @@
     </w:p>
     <w:p>
       <w:pPr>
-        <w:pStyle w:val="TextBody"/>
-        <w:bidi w:val="0"/>
-        <w:spacing w:before="113" w:after="113"/>
-        <w:ind w:left="113" w:right="113" w:hanging="0"/>
-        <w:jc w:val="left"/>
-        <w:rPr>
-          <w:highlight w:val="lightGray"/>
-        </w:rPr>
-      </w:pPr>
-      <w:r>
-        <w:rPr>
-          <w:highlight w:val="lightGray"/>
+        <w:pStyle w:val="BodyText"/>
+        <w:bidi w:val="0"/>
+        <w:spacing w:before="0" w:after="0"/>
+        <w:ind w:hanging="0" w:left="150" w:right="150"/>
+        <w:jc w:val="left"/>
+        <w:rPr>
+          <w:shd w:fill="D3D3D3" w:val="clear"/>
+        </w:rPr>
+      </w:pPr>
+      <w:r>
+        <w:rPr>
+          <w:shd w:fill="D3D3D3" w:val="clear"/>
         </w:rPr>
         <w:t>Reference 7 - 0.06% Coverage</w:t>
       </w:r>
     </w:p>
     <w:p>
       <w:pPr>
-        <w:pStyle w:val="TextBody"/>
+        <w:pStyle w:val="BodyText"/>
         <w:bidi w:val="0"/>
         <w:spacing w:before="0" w:after="0"/>
         <w:jc w:val="left"/>
@@ -1684,25 +1684,25 @@
     </w:p>
     <w:p>
       <w:pPr>
-        <w:pStyle w:val="TextBody"/>
-        <w:bidi w:val="0"/>
-        <w:spacing w:before="113" w:after="113"/>
-        <w:ind w:left="113" w:right="113" w:hanging="0"/>
-        <w:jc w:val="left"/>
-        <w:rPr>
-          <w:highlight w:val="lightGray"/>
-        </w:rPr>
-      </w:pPr>
-      <w:r>
-        <w:rPr>
-          <w:highlight w:val="lightGray"/>
+        <w:pStyle w:val="BodyText"/>
+        <w:bidi w:val="0"/>
+        <w:spacing w:before="0" w:after="0"/>
+        <w:ind w:hanging="0" w:left="150" w:right="150"/>
+        <w:jc w:val="left"/>
+        <w:rPr>
+          <w:shd w:fill="D3D3D3" w:val="clear"/>
+        </w:rPr>
+      </w:pPr>
+      <w:r>
+        <w:rPr>
+          <w:shd w:fill="D3D3D3" w:val="clear"/>
         </w:rPr>
         <w:t>Reference 8 - 0.12% Coverage</w:t>
       </w:r>
     </w:p>
     <w:p>
       <w:pPr>
-        <w:pStyle w:val="TextBody"/>
+        <w:pStyle w:val="BodyText"/>
         <w:bidi w:val="0"/>
         <w:spacing w:before="0" w:after="0"/>
         <w:jc w:val="left"/>
@@ -1715,25 +1715,25 @@
     </w:p>
     <w:p>
       <w:pPr>
-        <w:pStyle w:val="TextBody"/>
-        <w:bidi w:val="0"/>
-        <w:spacing w:before="113" w:after="113"/>
-        <w:ind w:left="113" w:right="113" w:hanging="0"/>
-        <w:jc w:val="left"/>
-        <w:rPr>
-          <w:highlight w:val="lightGray"/>
-        </w:rPr>
-      </w:pPr>
-      <w:r>
-        <w:rPr>
-          <w:highlight w:val="lightGray"/>
+        <w:pStyle w:val="BodyText"/>
+        <w:bidi w:val="0"/>
+        <w:spacing w:before="0" w:after="0"/>
+        <w:ind w:hanging="0" w:left="150" w:right="150"/>
+        <w:jc w:val="left"/>
+        <w:rPr>
+          <w:shd w:fill="D3D3D3" w:val="clear"/>
+        </w:rPr>
+      </w:pPr>
+      <w:r>
+        <w:rPr>
+          <w:shd w:fill="D3D3D3" w:val="clear"/>
         </w:rPr>
         <w:t>Reference 9 - 0.03% Coverage</w:t>
       </w:r>
     </w:p>
     <w:p>
       <w:pPr>
-        <w:pStyle w:val="TextBody"/>
+        <w:pStyle w:val="BodyText"/>
         <w:bidi w:val="0"/>
         <w:spacing w:before="0" w:after="0"/>
         <w:jc w:val="left"/>
@@ -1746,43 +1746,43 @@
     </w:p>
     <w:p>
       <w:pPr>
-        <w:pStyle w:val="TextBody"/>
-        <w:bidi w:val="0"/>
-        <w:spacing w:before="113" w:after="113"/>
-        <w:ind w:left="113" w:right="113" w:hanging="0"/>
-        <w:jc w:val="left"/>
-        <w:rPr>
-          <w:highlight w:val="lightGray"/>
-        </w:rPr>
-      </w:pPr>
-      <w:r>
-        <w:rPr>
-          <w:highlight w:val="lightGray"/>
+        <w:pStyle w:val="BodyText"/>
+        <w:bidi w:val="0"/>
+        <w:spacing w:before="0" w:after="0"/>
+        <w:ind w:hanging="0" w:left="150" w:right="150"/>
+        <w:jc w:val="left"/>
+        <w:rPr>
+          <w:shd w:fill="D3D3D3" w:val="clear"/>
+        </w:rPr>
+      </w:pPr>
+      <w:r>
+        <w:rPr>
+          <w:shd w:fill="D3D3D3" w:val="clear"/>
         </w:rPr>
         <w:t>Files\\2015 Case Study\\CS2_Primary Sources_Policy_Strategies\\2015 National Security Strategy - § 4 references coded [ 0.37% Coverage]</w:t>
       </w:r>
     </w:p>
     <w:p>
       <w:pPr>
-        <w:pStyle w:val="TextBody"/>
-        <w:bidi w:val="0"/>
-        <w:spacing w:before="113" w:after="113"/>
-        <w:ind w:left="113" w:right="113" w:hanging="0"/>
-        <w:jc w:val="left"/>
-        <w:rPr>
-          <w:highlight w:val="lightGray"/>
-        </w:rPr>
-      </w:pPr>
-      <w:r>
-        <w:rPr>
-          <w:highlight w:val="lightGray"/>
+        <w:pStyle w:val="BodyText"/>
+        <w:bidi w:val="0"/>
+        <w:spacing w:before="0" w:after="0"/>
+        <w:ind w:hanging="0" w:left="150" w:right="150"/>
+        <w:jc w:val="left"/>
+        <w:rPr>
+          <w:shd w:fill="D3D3D3" w:val="clear"/>
+        </w:rPr>
+      </w:pPr>
+      <w:r>
+        <w:rPr>
+          <w:shd w:fill="D3D3D3" w:val="clear"/>
         </w:rPr>
         <w:t>Reference 1 - 0.04% Coverage</w:t>
       </w:r>
     </w:p>
     <w:p>
       <w:pPr>
-        <w:pStyle w:val="TextBody"/>
+        <w:pStyle w:val="BodyText"/>
         <w:bidi w:val="0"/>
         <w:spacing w:before="0" w:after="0"/>
         <w:jc w:val="left"/>
@@ -1795,25 +1795,25 @@
     </w:p>
     <w:p>
       <w:pPr>
-        <w:pStyle w:val="TextBody"/>
-        <w:bidi w:val="0"/>
-        <w:spacing w:before="113" w:after="113"/>
-        <w:ind w:left="113" w:right="113" w:hanging="0"/>
-        <w:jc w:val="left"/>
-        <w:rPr>
-          <w:highlight w:val="lightGray"/>
-        </w:rPr>
-      </w:pPr>
-      <w:r>
-        <w:rPr>
-          <w:highlight w:val="lightGray"/>
+        <w:pStyle w:val="BodyText"/>
+        <w:bidi w:val="0"/>
+        <w:spacing w:before="0" w:after="0"/>
+        <w:ind w:hanging="0" w:left="150" w:right="150"/>
+        <w:jc w:val="left"/>
+        <w:rPr>
+          <w:shd w:fill="D3D3D3" w:val="clear"/>
+        </w:rPr>
+      </w:pPr>
+      <w:r>
+        <w:rPr>
+          <w:shd w:fill="D3D3D3" w:val="clear"/>
         </w:rPr>
         <w:t>Reference 2 - 0.07% Coverage</w:t>
       </w:r>
     </w:p>
     <w:p>
       <w:pPr>
-        <w:pStyle w:val="TextBody"/>
+        <w:pStyle w:val="BodyText"/>
         <w:bidi w:val="0"/>
         <w:spacing w:before="0" w:after="0"/>
         <w:jc w:val="left"/>
@@ -1826,25 +1826,25 @@
     </w:p>
     <w:p>
       <w:pPr>
-        <w:pStyle w:val="TextBody"/>
-        <w:bidi w:val="0"/>
-        <w:spacing w:before="113" w:after="113"/>
-        <w:ind w:left="113" w:right="113" w:hanging="0"/>
-        <w:jc w:val="left"/>
-        <w:rPr>
-          <w:highlight w:val="lightGray"/>
-        </w:rPr>
-      </w:pPr>
-      <w:r>
-        <w:rPr>
-          <w:highlight w:val="lightGray"/>
+        <w:pStyle w:val="BodyText"/>
+        <w:bidi w:val="0"/>
+        <w:spacing w:before="0" w:after="0"/>
+        <w:ind w:hanging="0" w:left="150" w:right="150"/>
+        <w:jc w:val="left"/>
+        <w:rPr>
+          <w:shd w:fill="D3D3D3" w:val="clear"/>
+        </w:rPr>
+      </w:pPr>
+      <w:r>
+        <w:rPr>
+          <w:shd w:fill="D3D3D3" w:val="clear"/>
         </w:rPr>
         <w:t>Reference 3 - 0.15% Coverage</w:t>
       </w:r>
     </w:p>
     <w:p>
       <w:pPr>
-        <w:pStyle w:val="TextBody"/>
+        <w:pStyle w:val="BodyText"/>
         <w:bidi w:val="0"/>
         <w:spacing w:before="0" w:after="0"/>
         <w:jc w:val="left"/>
@@ -1857,25 +1857,25 @@
     </w:p>
     <w:p>
       <w:pPr>
-        <w:pStyle w:val="TextBody"/>
-        <w:bidi w:val="0"/>
-        <w:spacing w:before="113" w:after="113"/>
-        <w:ind w:left="113" w:right="113" w:hanging="0"/>
-        <w:jc w:val="left"/>
-        <w:rPr>
-          <w:highlight w:val="lightGray"/>
-        </w:rPr>
-      </w:pPr>
-      <w:r>
-        <w:rPr>
-          <w:highlight w:val="lightGray"/>
+        <w:pStyle w:val="BodyText"/>
+        <w:bidi w:val="0"/>
+        <w:spacing w:before="0" w:after="0"/>
+        <w:ind w:hanging="0" w:left="150" w:right="150"/>
+        <w:jc w:val="left"/>
+        <w:rPr>
+          <w:shd w:fill="D3D3D3" w:val="clear"/>
+        </w:rPr>
+      </w:pPr>
+      <w:r>
+        <w:rPr>
+          <w:shd w:fill="D3D3D3" w:val="clear"/>
         </w:rPr>
         <w:t>Reference 4 - 0.11% Coverage</w:t>
       </w:r>
     </w:p>
     <w:p>
       <w:pPr>
-        <w:pStyle w:val="TextBody"/>
+        <w:pStyle w:val="BodyText"/>
         <w:bidi w:val="0"/>
         <w:spacing w:before="0" w:after="0"/>
         <w:jc w:val="left"/>
@@ -1888,43 +1888,43 @@
     </w:p>
     <w:p>
       <w:pPr>
-        <w:pStyle w:val="TextBody"/>
-        <w:bidi w:val="0"/>
-        <w:spacing w:before="113" w:after="113"/>
-        <w:ind w:left="113" w:right="113" w:hanging="0"/>
-        <w:jc w:val="left"/>
-        <w:rPr>
-          <w:highlight w:val="lightGray"/>
-        </w:rPr>
-      </w:pPr>
-      <w:r>
-        <w:rPr>
-          <w:highlight w:val="lightGray"/>
+        <w:pStyle w:val="BodyText"/>
+        <w:bidi w:val="0"/>
+        <w:spacing w:before="0" w:after="0"/>
+        <w:ind w:hanging="0" w:left="150" w:right="150"/>
+        <w:jc w:val="left"/>
+        <w:rPr>
+          <w:shd w:fill="D3D3D3" w:val="clear"/>
+        </w:rPr>
+      </w:pPr>
+      <w:r>
+        <w:rPr>
+          <w:shd w:fill="D3D3D3" w:val="clear"/>
         </w:rPr>
         <w:t>Files\\2015 Case Study\\CS2_Primary Sources_Policy_Strategies\\2015 White House Report on Cyber Deterrence Policy - § 1 reference coded [ 0.19% Coverage]</w:t>
       </w:r>
     </w:p>
     <w:p>
       <w:pPr>
-        <w:pStyle w:val="TextBody"/>
-        <w:bidi w:val="0"/>
-        <w:spacing w:before="113" w:after="113"/>
-        <w:ind w:left="113" w:right="113" w:hanging="0"/>
-        <w:jc w:val="left"/>
-        <w:rPr>
-          <w:highlight w:val="lightGray"/>
-        </w:rPr>
-      </w:pPr>
-      <w:r>
-        <w:rPr>
-          <w:highlight w:val="lightGray"/>
+        <w:pStyle w:val="BodyText"/>
+        <w:bidi w:val="0"/>
+        <w:spacing w:before="0" w:after="0"/>
+        <w:ind w:hanging="0" w:left="150" w:right="150"/>
+        <w:jc w:val="left"/>
+        <w:rPr>
+          <w:shd w:fill="D3D3D3" w:val="clear"/>
+        </w:rPr>
+      </w:pPr>
+      <w:r>
+        <w:rPr>
+          <w:shd w:fill="D3D3D3" w:val="clear"/>
         </w:rPr>
         <w:t>Reference 1 - 0.19% Coverage</w:t>
       </w:r>
     </w:p>
     <w:p>
       <w:pPr>
-        <w:pStyle w:val="TextBody"/>
+        <w:pStyle w:val="BodyText"/>
         <w:bidi w:val="0"/>
         <w:spacing w:before="0" w:after="0"/>
         <w:jc w:val="left"/>
@@ -1937,43 +1937,154 @@
     </w:p>
     <w:p>
       <w:pPr>
-        <w:pStyle w:val="TextBody"/>
-        <w:bidi w:val="0"/>
-        <w:spacing w:before="113" w:after="113"/>
-        <w:ind w:left="113" w:right="113" w:hanging="0"/>
-        <w:jc w:val="left"/>
-        <w:rPr>
-          <w:highlight w:val="lightGray"/>
-        </w:rPr>
-      </w:pPr>
-      <w:r>
-        <w:rPr>
-          <w:highlight w:val="lightGray"/>
+        <w:pStyle w:val="BodyText"/>
+        <w:bidi w:val="0"/>
+        <w:spacing w:before="0" w:after="0"/>
+        <w:ind w:hanging="0" w:left="150" w:right="150"/>
+        <w:jc w:val="left"/>
+        <w:rPr>
+          <w:shd w:fill="D3D3D3" w:val="clear"/>
+        </w:rPr>
+      </w:pPr>
+      <w:r>
+        <w:rPr>
+          <w:shd w:fill="D3D3D3" w:val="clear"/>
+        </w:rPr>
+        <w:t>Files\\2018 Case Study\\CS3_Primary Sources_Policy_Strategies\\2018 DoD Cyber Strategy Summary - § 3 references coded [ 1.46% Coverage]</w:t>
+      </w:r>
+    </w:p>
+    <w:p>
+      <w:pPr>
+        <w:pStyle w:val="BodyText"/>
+        <w:bidi w:val="0"/>
+        <w:spacing w:before="0" w:after="0"/>
+        <w:ind w:hanging="0" w:left="150" w:right="150"/>
+        <w:jc w:val="left"/>
+        <w:rPr>
+          <w:shd w:fill="D3D3D3" w:val="clear"/>
+        </w:rPr>
+      </w:pPr>
+      <w:r>
+        <w:rPr>
+          <w:shd w:fill="D3D3D3" w:val="clear"/>
+        </w:rPr>
+        <w:t>Reference 1 - 0.57% Coverage</w:t>
+      </w:r>
+    </w:p>
+    <w:p>
+      <w:pPr>
+        <w:pStyle w:val="BodyText"/>
+        <w:bidi w:val="0"/>
+        <w:spacing w:before="0" w:after="0"/>
+        <w:jc w:val="left"/>
+        <w:rPr/>
+      </w:pPr>
+      <w:r>
+        <w:rPr/>
+        <w:t>Third, the Department will work with U.S. allies and partners to strengthen cyber capacity, expand combined cyberspace operations, and increase bi-directional information sharing in order to advance our mutual interests.</w:t>
+      </w:r>
+    </w:p>
+    <w:p>
+      <w:pPr>
+        <w:pStyle w:val="BodyText"/>
+        <w:bidi w:val="0"/>
+        <w:spacing w:before="0" w:after="0"/>
+        <w:ind w:hanging="0" w:left="150" w:right="150"/>
+        <w:jc w:val="left"/>
+        <w:rPr>
+          <w:shd w:fill="D3D3D3" w:val="clear"/>
+        </w:rPr>
+      </w:pPr>
+      <w:r>
+        <w:rPr>
+          <w:shd w:fill="D3D3D3" w:val="clear"/>
+        </w:rPr>
+        <w:t>Reference 2 - 0.50% Coverage</w:t>
+      </w:r>
+    </w:p>
+    <w:p>
+      <w:pPr>
+        <w:pStyle w:val="BodyText"/>
+        <w:bidi w:val="0"/>
+        <w:spacing w:before="0" w:after="0"/>
+        <w:jc w:val="left"/>
+        <w:rPr/>
+      </w:pPr>
+      <w:r>
+        <w:rPr/>
+        <w:t>The Department will work to strengthen the capacity of these allies and partners and increase DoD’s ability to leverage its partners’ unique skills, resources, capabilities, and perspectives.</w:t>
+      </w:r>
+    </w:p>
+    <w:p>
+      <w:pPr>
+        <w:pStyle w:val="BodyText"/>
+        <w:bidi w:val="0"/>
+        <w:spacing w:before="0" w:after="0"/>
+        <w:ind w:hanging="0" w:left="150" w:right="150"/>
+        <w:jc w:val="left"/>
+        <w:rPr>
+          <w:shd w:fill="D3D3D3" w:val="clear"/>
+        </w:rPr>
+      </w:pPr>
+      <w:r>
+        <w:rPr>
+          <w:shd w:fill="D3D3D3" w:val="clear"/>
+        </w:rPr>
+        <w:t>Reference 3 - 0.39% Coverage</w:t>
+      </w:r>
+    </w:p>
+    <w:p>
+      <w:pPr>
+        <w:pStyle w:val="BodyText"/>
+        <w:bidi w:val="0"/>
+        <w:spacing w:before="0" w:after="0"/>
+        <w:jc w:val="left"/>
+        <w:rPr/>
+      </w:pPr>
+      <w:r>
+        <w:rPr/>
+        <w:t>Information-sharing relationships with allies and partners increase the effectiveness of combined cyberspace operations and enhance our collective</w:t>
+      </w:r>
+    </w:p>
+    <w:p>
+      <w:pPr>
+        <w:pStyle w:val="BodyText"/>
+        <w:bidi w:val="0"/>
+        <w:spacing w:before="0" w:after="0"/>
+        <w:ind w:hanging="0" w:left="150" w:right="150"/>
+        <w:jc w:val="left"/>
+        <w:rPr>
+          <w:shd w:fill="D3D3D3" w:val="clear"/>
+        </w:rPr>
+      </w:pPr>
+      <w:r>
+        <w:rPr>
+          <w:shd w:fill="D3D3D3" w:val="clear"/>
         </w:rPr>
         <w:t>Files\\2018 Case Study\\CS3_Primary Sources_Policy_Strategies\\2018 National Cyber Strategy - § 3 references coded [ 1.11% Coverage]</w:t>
       </w:r>
     </w:p>
     <w:p>
       <w:pPr>
-        <w:pStyle w:val="TextBody"/>
-        <w:bidi w:val="0"/>
-        <w:spacing w:before="113" w:after="113"/>
-        <w:ind w:left="113" w:right="113" w:hanging="0"/>
-        <w:jc w:val="left"/>
-        <w:rPr>
-          <w:highlight w:val="lightGray"/>
-        </w:rPr>
-      </w:pPr>
-      <w:r>
-        <w:rPr>
-          <w:highlight w:val="lightGray"/>
+        <w:pStyle w:val="BodyText"/>
+        <w:bidi w:val="0"/>
+        <w:spacing w:before="0" w:after="0"/>
+        <w:ind w:hanging="0" w:left="150" w:right="150"/>
+        <w:jc w:val="left"/>
+        <w:rPr>
+          <w:shd w:fill="D3D3D3" w:val="clear"/>
+        </w:rPr>
+      </w:pPr>
+      <w:r>
+        <w:rPr>
+          <w:shd w:fill="D3D3D3" w:val="clear"/>
         </w:rPr>
         <w:t>Reference 1 - 0.17% Coverage</w:t>
       </w:r>
     </w:p>
     <w:p>
       <w:pPr>
-        <w:pStyle w:val="TextBody"/>
+        <w:pStyle w:val="BodyText"/>
         <w:bidi w:val="0"/>
         <w:spacing w:before="0" w:after="0"/>
         <w:jc w:val="left"/>
@@ -1988,25 +2099,25 @@
     </w:p>
     <w:p>
       <w:pPr>
-        <w:pStyle w:val="TextBody"/>
-        <w:bidi w:val="0"/>
-        <w:spacing w:before="113" w:after="113"/>
-        <w:ind w:left="113" w:right="113" w:hanging="0"/>
-        <w:jc w:val="left"/>
-        <w:rPr>
-          <w:highlight w:val="lightGray"/>
-        </w:rPr>
-      </w:pPr>
-      <w:r>
-        <w:rPr>
-          <w:highlight w:val="lightGray"/>
+        <w:pStyle w:val="BodyText"/>
+        <w:bidi w:val="0"/>
+        <w:spacing w:before="0" w:after="0"/>
+        <w:ind w:hanging="0" w:left="150" w:right="150"/>
+        <w:jc w:val="left"/>
+        <w:rPr>
+          <w:shd w:fill="D3D3D3" w:val="clear"/>
+        </w:rPr>
+      </w:pPr>
+      <w:r>
+        <w:rPr>
+          <w:shd w:fill="D3D3D3" w:val="clear"/>
         </w:rPr>
         <w:t>Reference 2 - 0.82% Coverage</w:t>
       </w:r>
     </w:p>
     <w:p>
       <w:pPr>
-        <w:pStyle w:val="TextBody"/>
+        <w:pStyle w:val="BodyText"/>
         <w:bidi w:val="0"/>
         <w:spacing w:before="0" w:after="0"/>
         <w:jc w:val="left"/>
@@ -2023,25 +2134,25 @@
     </w:p>
     <w:p>
       <w:pPr>
-        <w:pStyle w:val="TextBody"/>
-        <w:bidi w:val="0"/>
-        <w:spacing w:before="113" w:after="113"/>
-        <w:ind w:left="113" w:right="113" w:hanging="0"/>
-        <w:jc w:val="left"/>
-        <w:rPr>
-          <w:highlight w:val="lightGray"/>
-        </w:rPr>
-      </w:pPr>
-      <w:r>
-        <w:rPr>
-          <w:highlight w:val="lightGray"/>
+        <w:pStyle w:val="BodyText"/>
+        <w:bidi w:val="0"/>
+        <w:spacing w:before="0" w:after="0"/>
+        <w:ind w:hanging="0" w:left="150" w:right="150"/>
+        <w:jc w:val="left"/>
+        <w:rPr>
+          <w:shd w:fill="D3D3D3" w:val="clear"/>
+        </w:rPr>
+      </w:pPr>
+      <w:r>
+        <w:rPr>
+          <w:shd w:fill="D3D3D3" w:val="clear"/>
         </w:rPr>
         <w:t>Reference 3 - 0.12% Coverage</w:t>
       </w:r>
     </w:p>
     <w:p>
       <w:pPr>
-        <w:pStyle w:val="TextBody"/>
+        <w:pStyle w:val="BodyText"/>
         <w:bidi w:val="0"/>
         <w:spacing w:before="0" w:after="0"/>
         <w:jc w:val="left"/>
@@ -2050,12 +2161,664 @@
       <w:r>
         <w:rPr/>
         <w:t>partners to implement policies and practices which allow them to be effective partners in the United States-led Cyber Deterrence Initiative.</w:t>
+      </w:r>
+    </w:p>
+    <w:p>
+      <w:pPr>
+        <w:pStyle w:val="BodyText"/>
+        <w:bidi w:val="0"/>
+        <w:spacing w:before="0" w:after="0"/>
+        <w:ind w:hanging="0" w:left="150" w:right="150"/>
+        <w:jc w:val="left"/>
+        <w:rPr>
+          <w:shd w:fill="D3D3D3" w:val="clear"/>
+        </w:rPr>
+      </w:pPr>
+      <w:r>
+        <w:rPr>
+          <w:shd w:fill="D3D3D3" w:val="clear"/>
+        </w:rPr>
+        <w:t>Files\\2018 Case Study\\CS3_Primary Sources_Policy_Strategies\\2018 National Defense Strategy Summary - § 1 reference coded [ 0.48% Coverage]</w:t>
+      </w:r>
+    </w:p>
+    <w:p>
+      <w:pPr>
+        <w:pStyle w:val="BodyText"/>
+        <w:bidi w:val="0"/>
+        <w:spacing w:before="0" w:after="0"/>
+        <w:ind w:hanging="0" w:left="150" w:right="150"/>
+        <w:jc w:val="left"/>
+        <w:rPr>
+          <w:shd w:fill="D3D3D3" w:val="clear"/>
+        </w:rPr>
+      </w:pPr>
+      <w:r>
+        <w:rPr>
+          <w:shd w:fill="D3D3D3" w:val="clear"/>
+        </w:rPr>
+        <w:t>Reference 1 - 0.48% Coverage</w:t>
+      </w:r>
+    </w:p>
+    <w:p>
+      <w:pPr>
+        <w:pStyle w:val="BodyText"/>
+        <w:bidi w:val="0"/>
+        <w:spacing w:before="0" w:after="0"/>
+        <w:jc w:val="left"/>
+        <w:rPr/>
+      </w:pPr>
+      <w:r>
+        <w:rPr/>
+        <w:t>Interoperability is a priority for operational concepts, modular force elements, communications, information sharing, and equipment. In consultation with Congress and the Department of State, the Department of Defense will prioritize requests for U.S. military equipment sales, accelerating foreign partner modernization and ability to integrate with U.S. forces.</w:t>
+      </w:r>
+    </w:p>
+    <w:p>
+      <w:pPr>
+        <w:pStyle w:val="BodyText"/>
+        <w:bidi w:val="0"/>
+        <w:spacing w:before="0" w:after="0"/>
+        <w:ind w:hanging="0" w:left="150" w:right="150"/>
+        <w:jc w:val="left"/>
+        <w:rPr>
+          <w:shd w:fill="D3D3D3" w:val="clear"/>
+        </w:rPr>
+      </w:pPr>
+      <w:r>
+        <w:rPr>
+          <w:shd w:fill="D3D3D3" w:val="clear"/>
+        </w:rPr>
+        <w:t>Files\\2018 Case Study\\CS3_Primary Sources_Policy_Strategies\\2018 National Military Strategy Description - § 1 reference coded [ 1.60% Coverage]</w:t>
+      </w:r>
+    </w:p>
+    <w:p>
+      <w:pPr>
+        <w:pStyle w:val="BodyText"/>
+        <w:bidi w:val="0"/>
+        <w:spacing w:before="0" w:after="0"/>
+        <w:ind w:hanging="0" w:left="150" w:right="150"/>
+        <w:jc w:val="left"/>
+        <w:rPr>
+          <w:shd w:fill="D3D3D3" w:val="clear"/>
+        </w:rPr>
+      </w:pPr>
+      <w:r>
+        <w:rPr>
+          <w:shd w:fill="D3D3D3" w:val="clear"/>
+        </w:rPr>
+        <w:t>Reference 1 - 1.60% Coverage</w:t>
+      </w:r>
+    </w:p>
+    <w:p>
+      <w:pPr>
+        <w:pStyle w:val="BodyText"/>
+        <w:bidi w:val="0"/>
+        <w:spacing w:before="0" w:after="0"/>
+        <w:jc w:val="left"/>
+        <w:rPr/>
+      </w:pPr>
+      <w:r>
+        <w:rPr/>
+        <w:t xml:space="preserve">The 2018 NMS acknowledges the unique contributions of allies and partners, a strategic source of strength for the Joint Force. Building a strong, agile, and resilient force requires better interoperability and enhancing the combat </w:t>
+        <w:br/>
+        <w:t xml:space="preserve">3 </w:t>
+        <w:br/>
+        <w:t>lethality and survivability of our allies and partners.</w:t>
+      </w:r>
+    </w:p>
+    <w:p>
+      <w:pPr>
+        <w:pStyle w:val="BodyText"/>
+        <w:bidi w:val="0"/>
+        <w:spacing w:before="0" w:after="0"/>
+        <w:ind w:hanging="0" w:left="150" w:right="150"/>
+        <w:jc w:val="left"/>
+        <w:rPr>
+          <w:shd w:fill="D3D3D3" w:val="clear"/>
+        </w:rPr>
+      </w:pPr>
+      <w:r>
+        <w:rPr>
+          <w:shd w:fill="D3D3D3" w:val="clear"/>
+        </w:rPr>
+        <w:t>Files\\2023 Case Study\\CS4_Primary Sources_Policy_Strategies\\2022 National Defense Strategy - § 5 references coded [ 0.37% Coverage]</w:t>
+      </w:r>
+    </w:p>
+    <w:p>
+      <w:pPr>
+        <w:pStyle w:val="BodyText"/>
+        <w:bidi w:val="0"/>
+        <w:spacing w:before="0" w:after="0"/>
+        <w:ind w:hanging="0" w:left="150" w:right="150"/>
+        <w:jc w:val="left"/>
+        <w:rPr>
+          <w:shd w:fill="D3D3D3" w:val="clear"/>
+        </w:rPr>
+      </w:pPr>
+      <w:r>
+        <w:rPr>
+          <w:shd w:fill="D3D3D3" w:val="clear"/>
+        </w:rPr>
+        <w:t>Reference 1 - 0.09% Coverage</w:t>
+      </w:r>
+    </w:p>
+    <w:p>
+      <w:pPr>
+        <w:pStyle w:val="BodyText"/>
+        <w:bidi w:val="0"/>
+        <w:spacing w:before="0" w:after="0"/>
+        <w:jc w:val="left"/>
+        <w:rPr/>
+      </w:pPr>
+      <w:r>
+        <w:rPr/>
+        <w:t>We will strengthen major regional security architectures with our Allies and partners based on complementary contributions; combined, collaborative operations and force planning; increased intelligence and information sharing; new operational concepts; and our ability to draw on the Joint Force worldwide.</w:t>
+      </w:r>
+    </w:p>
+    <w:p>
+      <w:pPr>
+        <w:pStyle w:val="BodyText"/>
+        <w:bidi w:val="0"/>
+        <w:spacing w:before="0" w:after="0"/>
+        <w:ind w:hanging="0" w:left="150" w:right="150"/>
+        <w:jc w:val="left"/>
+        <w:rPr>
+          <w:shd w:fill="D3D3D3" w:val="clear"/>
+        </w:rPr>
+      </w:pPr>
+      <w:r>
+        <w:rPr>
+          <w:shd w:fill="D3D3D3" w:val="clear"/>
+        </w:rPr>
+        <w:t>Reference 2 - 0.07% Coverage</w:t>
+      </w:r>
+    </w:p>
+    <w:p>
+      <w:pPr>
+        <w:pStyle w:val="BodyText"/>
+        <w:bidi w:val="0"/>
+        <w:spacing w:before="0" w:after="0"/>
+        <w:jc w:val="left"/>
+        <w:rPr/>
+      </w:pPr>
+      <w:r>
+        <w:rPr/>
+        <w:t>Collaboration with Allies and partners will cement joint capability with the aid of multilateral exercises, codevelopment of technologies, greater intelligence and information sharing, and combined planning for shared deterrence challenges.</w:t>
+      </w:r>
+    </w:p>
+    <w:p>
+      <w:pPr>
+        <w:pStyle w:val="BodyText"/>
+        <w:bidi w:val="0"/>
+        <w:spacing w:before="0" w:after="0"/>
+        <w:ind w:hanging="0" w:left="150" w:right="150"/>
+        <w:jc w:val="left"/>
+        <w:rPr>
+          <w:shd w:fill="D3D3D3" w:val="clear"/>
+        </w:rPr>
+      </w:pPr>
+      <w:r>
+        <w:rPr>
+          <w:shd w:fill="D3D3D3" w:val="clear"/>
+        </w:rPr>
+        <w:t>Reference 3 - 0.06% Coverage</w:t>
+      </w:r>
+    </w:p>
+    <w:p>
+      <w:pPr>
+        <w:pStyle w:val="BodyText"/>
+        <w:bidi w:val="0"/>
+        <w:spacing w:before="0" w:after="0"/>
+        <w:jc w:val="left"/>
+        <w:rPr/>
+      </w:pPr>
+      <w:r>
+        <w:rPr/>
+        <w:t>Over time, the Department will focus on enhancing denial capabilities and key enablers in NATO’s force planning, while NATO Allies seek to bolster their conventional warfighting capabilities.</w:t>
+      </w:r>
+    </w:p>
+    <w:p>
+      <w:pPr>
+        <w:pStyle w:val="BodyText"/>
+        <w:bidi w:val="0"/>
+        <w:spacing w:before="0" w:after="0"/>
+        <w:ind w:hanging="0" w:left="150" w:right="150"/>
+        <w:jc w:val="left"/>
+        <w:rPr>
+          <w:shd w:fill="D3D3D3" w:val="clear"/>
+        </w:rPr>
+      </w:pPr>
+      <w:r>
+        <w:rPr>
+          <w:shd w:fill="D3D3D3" w:val="clear"/>
+        </w:rPr>
+        <w:t>Reference 4 - 0.04% Coverage</w:t>
+      </w:r>
+    </w:p>
+    <w:p>
+      <w:pPr>
+        <w:pStyle w:val="BodyText"/>
+        <w:bidi w:val="0"/>
+        <w:spacing w:before="0" w:after="0"/>
+        <w:jc w:val="left"/>
+        <w:rPr/>
+      </w:pPr>
+      <w:r>
+        <w:rPr/>
+        <w:t>The 2022 National Defense Strategy is a call to action for the defense enterprise to incorporate Allies and partners at every stage of defense planning.</w:t>
+      </w:r>
+    </w:p>
+    <w:p>
+      <w:pPr>
+        <w:pStyle w:val="BodyText"/>
+        <w:bidi w:val="0"/>
+        <w:spacing w:before="0" w:after="0"/>
+        <w:ind w:hanging="0" w:left="150" w:right="150"/>
+        <w:jc w:val="left"/>
+        <w:rPr>
+          <w:shd w:fill="D3D3D3" w:val="clear"/>
+        </w:rPr>
+      </w:pPr>
+      <w:r>
+        <w:rPr>
+          <w:shd w:fill="D3D3D3" w:val="clear"/>
+        </w:rPr>
+        <w:t>Reference 5 - 0.11% Coverage</w:t>
+      </w:r>
+    </w:p>
+    <w:p>
+      <w:pPr>
+        <w:pStyle w:val="BodyText"/>
+        <w:bidi w:val="0"/>
+        <w:spacing w:before="0" w:after="0"/>
+        <w:jc w:val="left"/>
+        <w:rPr/>
+      </w:pPr>
+      <w:r>
+        <w:rPr/>
+        <w:t>As we continue contributing to NATO capabilities and readiness – including through improvements to our posture in Europe and our extended nuclear deterrence commitments – the Department will work with Allies bilaterally and through NATO’s established processes to better focus NATO capability development and military modernization to address Russia’s military threat.</w:t>
+      </w:r>
+    </w:p>
+    <w:p>
+      <w:pPr>
+        <w:pStyle w:val="BodyText"/>
+        <w:bidi w:val="0"/>
+        <w:spacing w:before="0" w:after="0"/>
+        <w:ind w:hanging="0" w:left="150" w:right="150"/>
+        <w:jc w:val="left"/>
+        <w:rPr>
+          <w:shd w:fill="D3D3D3" w:val="clear"/>
+        </w:rPr>
+      </w:pPr>
+      <w:r>
+        <w:rPr>
+          <w:shd w:fill="D3D3D3" w:val="clear"/>
+        </w:rPr>
+        <w:t>Files\\2023 Case Study\\CS4_Primary Sources_Policy_Strategies\\2023 DoD Cyber Strategy Summary - § 8 references coded [ 2.08% Coverage]</w:t>
+      </w:r>
+    </w:p>
+    <w:p>
+      <w:pPr>
+        <w:pStyle w:val="BodyText"/>
+        <w:bidi w:val="0"/>
+        <w:spacing w:before="0" w:after="0"/>
+        <w:ind w:hanging="0" w:left="150" w:right="150"/>
+        <w:jc w:val="left"/>
+        <w:rPr>
+          <w:shd w:fill="D3D3D3" w:val="clear"/>
+        </w:rPr>
+      </w:pPr>
+      <w:r>
+        <w:rPr>
+          <w:shd w:fill="D3D3D3" w:val="clear"/>
+        </w:rPr>
+        <w:t>Reference 1 - 0.37% Coverage</w:t>
+      </w:r>
+    </w:p>
+    <w:p>
+      <w:pPr>
+        <w:pStyle w:val="BodyText"/>
+        <w:bidi w:val="0"/>
+        <w:spacing w:before="0" w:after="0"/>
+        <w:jc w:val="left"/>
+        <w:rPr/>
+      </w:pPr>
+      <w:r>
+        <w:rPr/>
+        <w:t>3. Protect the Cyber Domain with Allies and Partners. Our global Allies and partners represent a foundational strategic advantage for the United States. We will build the capacity and capability of U.S. Allies and partners in cyberspace and expand avenues of potential cyber cooperation.</w:t>
+      </w:r>
+    </w:p>
+    <w:p>
+      <w:pPr>
+        <w:pStyle w:val="BodyText"/>
+        <w:bidi w:val="0"/>
+        <w:spacing w:before="0" w:after="0"/>
+        <w:ind w:hanging="0" w:left="150" w:right="150"/>
+        <w:jc w:val="left"/>
+        <w:rPr>
+          <w:shd w:fill="D3D3D3" w:val="clear"/>
+        </w:rPr>
+      </w:pPr>
+      <w:r>
+        <w:rPr>
+          <w:shd w:fill="D3D3D3" w:val="clear"/>
+        </w:rPr>
+        <w:t>Reference 2 - 0.22% Coverage</w:t>
+      </w:r>
+    </w:p>
+    <w:p>
+      <w:pPr>
+        <w:pStyle w:val="BodyText"/>
+        <w:bidi w:val="0"/>
+        <w:spacing w:before="0" w:after="0"/>
+        <w:jc w:val="left"/>
+        <w:rPr/>
+      </w:pPr>
+      <w:r>
+        <w:rPr/>
+        <w:t>We will expand public-private partnerships to ensure that DoD resources, expertise, and intelligence are made available to support key private sector initiatives.</w:t>
+      </w:r>
+    </w:p>
+    <w:p>
+      <w:pPr>
+        <w:pStyle w:val="BodyText"/>
+        <w:bidi w:val="0"/>
+        <w:spacing w:before="0" w:after="0"/>
+        <w:ind w:hanging="0" w:left="150" w:right="150"/>
+        <w:jc w:val="left"/>
+        <w:rPr>
+          <w:shd w:fill="D3D3D3" w:val="clear"/>
+        </w:rPr>
+      </w:pPr>
+      <w:r>
+        <w:rPr>
+          <w:shd w:fill="D3D3D3" w:val="clear"/>
+        </w:rPr>
+        <w:t>Reference 3 - 0.19% Coverage</w:t>
+      </w:r>
+    </w:p>
+    <w:p>
+      <w:pPr>
+        <w:pStyle w:val="BodyText"/>
+        <w:bidi w:val="0"/>
+        <w:spacing w:before="0" w:after="0"/>
+        <w:jc w:val="left"/>
+        <w:rPr/>
+      </w:pPr>
+      <w:r>
+        <w:rPr/>
+        <w:t>To ensure DIB cybersecurity, the Department will continue to convene government and industry officials and leverage public-private partnerships.</w:t>
+      </w:r>
+    </w:p>
+    <w:p>
+      <w:pPr>
+        <w:pStyle w:val="BodyText"/>
+        <w:bidi w:val="0"/>
+        <w:spacing w:before="0" w:after="0"/>
+        <w:ind w:hanging="0" w:left="150" w:right="150"/>
+        <w:jc w:val="left"/>
+        <w:rPr>
+          <w:shd w:fill="D3D3D3" w:val="clear"/>
+        </w:rPr>
+      </w:pPr>
+      <w:r>
+        <w:rPr>
+          <w:shd w:fill="D3D3D3" w:val="clear"/>
+        </w:rPr>
+        <w:t>Reference 4 - 0.23% Coverage</w:t>
+      </w:r>
+    </w:p>
+    <w:p>
+      <w:pPr>
+        <w:pStyle w:val="BodyText"/>
+        <w:bidi w:val="0"/>
+        <w:spacing w:before="0" w:after="0"/>
+        <w:jc w:val="left"/>
+        <w:rPr/>
+      </w:pPr>
+      <w:r>
+        <w:rPr/>
+        <w:t>This approach relies upon building the cyber capability and capacity of Allies and partners. It requires a mix of internal institutional reforms and external partner engagement.</w:t>
+      </w:r>
+    </w:p>
+    <w:p>
+      <w:pPr>
+        <w:pStyle w:val="BodyText"/>
+        <w:bidi w:val="0"/>
+        <w:spacing w:before="0" w:after="0"/>
+        <w:ind w:hanging="0" w:left="150" w:right="150"/>
+        <w:jc w:val="left"/>
+        <w:rPr>
+          <w:shd w:fill="D3D3D3" w:val="clear"/>
+        </w:rPr>
+      </w:pPr>
+      <w:r>
+        <w:rPr>
+          <w:shd w:fill="D3D3D3" w:val="clear"/>
+        </w:rPr>
+        <w:t>Reference 5 - 0.30% Coverage</w:t>
+      </w:r>
+    </w:p>
+    <w:p>
+      <w:pPr>
+        <w:pStyle w:val="BodyText"/>
+        <w:bidi w:val="0"/>
+        <w:spacing w:before="0" w:after="0"/>
+        <w:jc w:val="left"/>
+        <w:rPr/>
+      </w:pPr>
+      <w:r>
+        <w:rPr/>
+        <w:t>In some cases, the Department will work toward this goal by augmenting partner capacity, expanding partners’ access to cybersecurity infrastructure and maturing their cyber workforce though combined training events and exercises.</w:t>
+      </w:r>
+    </w:p>
+    <w:p>
+      <w:pPr>
+        <w:pStyle w:val="BodyText"/>
+        <w:bidi w:val="0"/>
+        <w:spacing w:before="0" w:after="0"/>
+        <w:ind w:hanging="0" w:left="150" w:right="150"/>
+        <w:jc w:val="left"/>
+        <w:rPr>
+          <w:shd w:fill="D3D3D3" w:val="clear"/>
+        </w:rPr>
+      </w:pPr>
+      <w:r>
+        <w:rPr>
+          <w:shd w:fill="D3D3D3" w:val="clear"/>
+        </w:rPr>
+        <w:t>Reference 6 - 0.21% Coverage</w:t>
+      </w:r>
+    </w:p>
+    <w:p>
+      <w:pPr>
+        <w:pStyle w:val="BodyText"/>
+        <w:bidi w:val="0"/>
+        <w:spacing w:before="0" w:after="0"/>
+        <w:jc w:val="left"/>
+        <w:rPr/>
+      </w:pPr>
+      <w:r>
+        <w:rPr/>
+        <w:t>In other cases, we will develop partner capability, enabling a function that a partner needs but does not yet have, including particular knowledge and capabilities.</w:t>
+      </w:r>
+    </w:p>
+    <w:p>
+      <w:pPr>
+        <w:pStyle w:val="BodyText"/>
+        <w:bidi w:val="0"/>
+        <w:spacing w:before="0" w:after="0"/>
+        <w:ind w:hanging="0" w:left="150" w:right="150"/>
+        <w:jc w:val="left"/>
+        <w:rPr>
+          <w:shd w:fill="D3D3D3" w:val="clear"/>
+        </w:rPr>
+      </w:pPr>
+      <w:r>
+        <w:rPr>
+          <w:shd w:fill="D3D3D3" w:val="clear"/>
+        </w:rPr>
+        <w:t>Reference 7 - 0.37% Coverage</w:t>
+      </w:r>
+    </w:p>
+    <w:p>
+      <w:pPr>
+        <w:pStyle w:val="BodyText"/>
+        <w:bidi w:val="0"/>
+        <w:spacing w:before="0" w:after="0"/>
+        <w:jc w:val="left"/>
+        <w:rPr/>
+      </w:pPr>
+      <w:r>
+        <w:rPr/>
+        <w:t>The Department will enhance our relationship with our most cyber- capable Allies and partners at the strategic, operational, and tactical levels. We will expand the total number of partners with whom we engage and integrate these efforts with the wider security cooperation enterprise.</w:t>
+      </w:r>
+    </w:p>
+    <w:p>
+      <w:pPr>
+        <w:pStyle w:val="BodyText"/>
+        <w:bidi w:val="0"/>
+        <w:spacing w:before="0" w:after="0"/>
+        <w:ind w:hanging="0" w:left="150" w:right="150"/>
+        <w:jc w:val="left"/>
+        <w:rPr>
+          <w:shd w:fill="D3D3D3" w:val="clear"/>
+        </w:rPr>
+      </w:pPr>
+      <w:r>
+        <w:rPr>
+          <w:shd w:fill="D3D3D3" w:val="clear"/>
+        </w:rPr>
+        <w:t>Reference 8 - 0.18% Coverage</w:t>
+      </w:r>
+    </w:p>
+    <w:p>
+      <w:pPr>
+        <w:pStyle w:val="BodyText"/>
+        <w:bidi w:val="0"/>
+        <w:spacing w:before="0" w:after="0"/>
+        <w:jc w:val="left"/>
+        <w:rPr/>
+      </w:pPr>
+      <w:r>
+        <w:rPr/>
+        <w:t>We will bolster the cyber capability and capacity of our Allies and partners and reinforce norms of responsible behavior in cyberspace.</w:t>
+      </w:r>
+    </w:p>
+    <w:p>
+      <w:pPr>
+        <w:pStyle w:val="BodyText"/>
+        <w:bidi w:val="0"/>
+        <w:spacing w:before="0" w:after="0"/>
+        <w:ind w:hanging="0" w:left="150" w:right="150"/>
+        <w:jc w:val="left"/>
+        <w:rPr>
+          <w:shd w:fill="D3D3D3" w:val="clear"/>
+        </w:rPr>
+      </w:pPr>
+      <w:r>
+        <w:rPr>
+          <w:shd w:fill="D3D3D3" w:val="clear"/>
+        </w:rPr>
+        <w:t>Files\\2023 Case Study\\CS4_Primary Sources_Policy_Strategies\\2023 National Cybersecurity Strategy - § 3 references coded [ 0.38% Coverage]</w:t>
+      </w:r>
+    </w:p>
+    <w:p>
+      <w:pPr>
+        <w:pStyle w:val="BodyText"/>
+        <w:bidi w:val="0"/>
+        <w:spacing w:before="0" w:after="0"/>
+        <w:ind w:hanging="0" w:left="150" w:right="150"/>
+        <w:jc w:val="left"/>
+        <w:rPr>
+          <w:shd w:fill="D3D3D3" w:val="clear"/>
+        </w:rPr>
+      </w:pPr>
+      <w:r>
+        <w:rPr>
+          <w:shd w:fill="D3D3D3" w:val="clear"/>
+        </w:rPr>
+        <w:t>Reference 1 - 0.22% Coverage</w:t>
+      </w:r>
+    </w:p>
+    <w:p>
+      <w:pPr>
+        <w:pStyle w:val="BodyText"/>
+        <w:bidi w:val="0"/>
+        <w:spacing w:before="0" w:after="0"/>
+        <w:jc w:val="left"/>
+        <w:rPr/>
+      </w:pPr>
+      <w:r>
+        <w:rPr/>
+        <w:t>We will expand coalitions, collaboratively disrupt transnational criminals and other malicious cyber actors, build the capacity of our international allies and partners, reinforce the applicability of existing international law to state behavior in cyberspace, uphold globally accepted and voluntary norms of responsible state behavior in peacetime, and punish those that engage in disruptive, destructive, or destabilizing malicious cyber activity.</w:t>
+      </w:r>
+    </w:p>
+    <w:p>
+      <w:pPr>
+        <w:pStyle w:val="BodyText"/>
+        <w:bidi w:val="0"/>
+        <w:spacing w:before="0" w:after="0"/>
+        <w:ind w:hanging="0" w:left="150" w:right="150"/>
+        <w:jc w:val="left"/>
+        <w:rPr>
+          <w:shd w:fill="D3D3D3" w:val="clear"/>
+        </w:rPr>
+      </w:pPr>
+      <w:r>
+        <w:rPr>
+          <w:shd w:fill="D3D3D3" w:val="clear"/>
+        </w:rPr>
+        <w:t>Reference 2 - 0.03% Coverage</w:t>
+      </w:r>
+    </w:p>
+    <w:p>
+      <w:pPr>
+        <w:pStyle w:val="BodyText"/>
+        <w:bidi w:val="0"/>
+        <w:spacing w:before="0" w:after="0"/>
+        <w:jc w:val="left"/>
+        <w:rPr/>
+      </w:pPr>
+      <w:r>
+        <w:rPr/>
+        <w:t>STRATEGIC OBJECTIVE 5.2: STRENGTHEN INTERNATIONAL PARTNER CAPACITY</w:t>
+      </w:r>
+    </w:p>
+    <w:p>
+      <w:pPr>
+        <w:pStyle w:val="BodyText"/>
+        <w:bidi w:val="0"/>
+        <w:spacing w:before="0" w:after="0"/>
+        <w:ind w:hanging="0" w:left="150" w:right="150"/>
+        <w:jc w:val="left"/>
+        <w:rPr>
+          <w:shd w:fill="D3D3D3" w:val="clear"/>
+        </w:rPr>
+      </w:pPr>
+      <w:r>
+        <w:rPr>
+          <w:shd w:fill="D3D3D3" w:val="clear"/>
+        </w:rPr>
+        <w:t>Reference 3 - 0.13% Coverage</w:t>
+      </w:r>
+    </w:p>
+    <w:p>
+      <w:pPr>
+        <w:pStyle w:val="BodyText"/>
+        <w:bidi w:val="0"/>
+        <w:spacing w:before="0" w:after="0"/>
+        <w:jc w:val="left"/>
+        <w:rPr/>
+      </w:pPr>
+      <w:r>
+        <w:rPr/>
+        <w:t>To accomplish this goal, the United States will marshal expertise across agencies, the public and private sectors, and among advanced regional partners to pursue coordinated and effective international cyber capacity-building and operational collaboration efforts.</w:t>
       </w:r>
     </w:p>
     <w:sectPr>
       <w:type w:val="nextPage"/>
       <w:pgSz w:w="12240" w:h="15840"/>
-      <w:pgMar w:left="1134" w:right="567" w:header="0" w:top="567" w:footer="0" w:bottom="567" w:gutter="0"/>
+      <w:pgMar w:left="1134" w:right="567" w:gutter="0" w:header="0" w:top="567" w:footer="0" w:bottom="567"/>
       <w:pgNumType w:fmt="decimal"/>
       <w:formProt w:val="false"/>
       <w:textDirection w:val="lrTb"/>
@@ -2099,7 +2862,7 @@
   <w:style w:type="paragraph" w:styleId="Heading">
     <w:name w:val="Heading"/>
     <w:basedOn w:val="Normal"/>
-    <w:next w:val="TextBody"/>
+    <w:next w:val="BodyText"/>
     <w:qFormat/>
     <w:pPr>
       <w:keepNext w:val="true"/>
@@ -2111,7 +2874,7 @@
       <w:szCs w:val="28"/>
     </w:rPr>
   </w:style>
-  <w:style w:type="paragraph" w:styleId="TextBody">
+  <w:style w:type="paragraph" w:styleId="BodyText">
     <w:name w:val="Body Text"/>
     <w:basedOn w:val="Normal"/>
     <w:pPr>
@@ -2121,7 +2884,7 @@
   </w:style>
   <w:style w:type="paragraph" w:styleId="List">
     <w:name w:val="List"/>
-    <w:basedOn w:val="TextBody"/>
+    <w:basedOn w:val="BodyText"/>
     <w:pPr/>
     <w:rPr>
       <w:rFonts w:cs="Arial Unicode MS"/>
@@ -2155,4 +2918,110 @@
     </w:rPr>
   </w:style>
 </w:styles>
+</file>
+
+<file path=word/theme/theme1.xml><?xml version="1.0" encoding="utf-8"?>
+<a:theme xmlns:a="http://schemas.openxmlformats.org/drawingml/2006/main" xmlns:r="http://schemas.openxmlformats.org/officeDocument/2006/relationships" name="Office Theme">
+  <a:themeElements>
+    <a:clrScheme name="LibreOffice">
+      <a:dk1>
+        <a:srgbClr val="000000"/>
+      </a:dk1>
+      <a:lt1>
+        <a:srgbClr val="ffffff"/>
+      </a:lt1>
+      <a:dk2>
+        <a:srgbClr val="000000"/>
+      </a:dk2>
+      <a:lt2>
+        <a:srgbClr val="ffffff"/>
+      </a:lt2>
+      <a:accent1>
+        <a:srgbClr val="18a303"/>
+      </a:accent1>
+      <a:accent2>
+        <a:srgbClr val="0369a3"/>
+      </a:accent2>
+      <a:accent3>
+        <a:srgbClr val="a33e03"/>
+      </a:accent3>
+      <a:accent4>
+        <a:srgbClr val="8e03a3"/>
+      </a:accent4>
+      <a:accent5>
+        <a:srgbClr val="c99c00"/>
+      </a:accent5>
+      <a:accent6>
+        <a:srgbClr val="c9211e"/>
+      </a:accent6>
+      <a:hlink>
+        <a:srgbClr val="0000ee"/>
+      </a:hlink>
+      <a:folHlink>
+        <a:srgbClr val="551a8b"/>
+      </a:folHlink>
+    </a:clrScheme>
+    <a:fontScheme name="Office">
+      <a:majorFont>
+        <a:latin typeface="Arial" pitchFamily="0" charset="1"/>
+        <a:ea typeface="DejaVu Sans" pitchFamily="0" charset="1"/>
+        <a:cs typeface="DejaVu Sans" pitchFamily="0" charset="1"/>
+      </a:majorFont>
+      <a:minorFont>
+        <a:latin typeface="Arial" pitchFamily="0" charset="1"/>
+        <a:ea typeface="DejaVu Sans" pitchFamily="0" charset="1"/>
+        <a:cs typeface="DejaVu Sans" pitchFamily="0" charset="1"/>
+      </a:minorFont>
+    </a:fontScheme>
+    <a:fmtScheme>
+      <a:fillStyleLst>
+        <a:solidFill>
+          <a:schemeClr val="phClr"/>
+        </a:solidFill>
+        <a:solidFill>
+          <a:schemeClr val="phClr"/>
+        </a:solidFill>
+        <a:solidFill>
+          <a:schemeClr val="phClr"/>
+        </a:solidFill>
+      </a:fillStyleLst>
+      <a:lnStyleLst>
+        <a:ln w="6350" cap="flat" cmpd="sng" algn="ctr">
+          <a:prstDash val="solid"/>
+          <a:miter/>
+        </a:ln>
+        <a:ln w="6350" cap="flat" cmpd="sng" algn="ctr">
+          <a:prstDash val="solid"/>
+          <a:miter/>
+        </a:ln>
+        <a:ln w="6350" cap="flat" cmpd="sng" algn="ctr">
+          <a:prstDash val="solid"/>
+          <a:miter/>
+        </a:ln>
+      </a:lnStyleLst>
+      <a:effectStyleLst>
+        <a:effectStyle>
+          <a:effectLst/>
+        </a:effectStyle>
+        <a:effectStyle>
+          <a:effectLst/>
+        </a:effectStyle>
+        <a:effectStyle>
+          <a:effectLst/>
+        </a:effectStyle>
+      </a:effectStyleLst>
+      <a:bgFillStyleLst>
+        <a:solidFill>
+          <a:schemeClr val="phClr"/>
+        </a:solidFill>
+        <a:solidFill>
+          <a:schemeClr val="phClr"/>
+        </a:solidFill>
+        <a:solidFill>
+          <a:schemeClr val="phClr"/>
+        </a:solidFill>
+      </a:bgFillStyleLst>
+    </a:fmtScheme>
+  </a:themeElements>
+</a:theme>
 </file>